--- a/C++/DSP/dsp1-7/1-7.docx
+++ b/C++/DSP/dsp1-7/1-7.docx
@@ -6,7 +6,6 @@
       <w:pPr>
         <w:jc w:val="center"/>
         <w:rPr>
-          <w:rFonts w:hint="eastAsia"/>
           <w:sz w:val="24"/>
         </w:rPr>
       </w:pPr>
@@ -35,7 +34,6 @@
       <w:pPr>
         <w:jc w:val="center"/>
         <w:rPr>
-          <w:rFonts w:hint="eastAsia"/>
           <w:sz w:val="24"/>
         </w:rPr>
       </w:pPr>
@@ -80,7 +78,6 @@
             <w:pPr>
               <w:jc w:val="center"/>
               <w:rPr>
-                <w:rFonts w:hint="eastAsia"/>
                 <w:szCs w:val="21"/>
               </w:rPr>
             </w:pPr>
@@ -108,7 +105,6 @@
             <w:pPr>
               <w:jc w:val="center"/>
               <w:rPr>
-                <w:rFonts w:hint="eastAsia"/>
                 <w:szCs w:val="21"/>
               </w:rPr>
             </w:pPr>
@@ -142,7 +138,6 @@
             <w:pPr>
               <w:jc w:val="center"/>
               <w:rPr>
-                <w:rFonts w:hint="eastAsia"/>
                 <w:szCs w:val="21"/>
               </w:rPr>
             </w:pPr>
@@ -171,7 +166,6 @@
             <w:pPr>
               <w:jc w:val="center"/>
               <w:rPr>
-                <w:rFonts w:hint="eastAsia"/>
                 <w:szCs w:val="21"/>
               </w:rPr>
             </w:pPr>
@@ -205,7 +199,6 @@
             <w:pPr>
               <w:jc w:val="center"/>
               <w:rPr>
-                <w:rFonts w:hint="eastAsia"/>
                 <w:szCs w:val="21"/>
               </w:rPr>
             </w:pPr>
@@ -235,10 +228,22 @@
             <w:pPr>
               <w:jc w:val="center"/>
               <w:rPr>
+                <w:szCs w:val="21"/>
+              </w:rPr>
+            </w:pPr>
+            <w:r>
+              <w:rPr>
                 <w:rFonts w:hint="eastAsia"/>
                 <w:szCs w:val="21"/>
               </w:rPr>
-            </w:pPr>
+              <w:t>2</w:t>
+            </w:r>
+            <w:r>
+              <w:rPr>
+                <w:szCs w:val="21"/>
+              </w:rPr>
+              <w:t>0</w:t>
+            </w:r>
           </w:p>
         </w:tc>
         <w:tc>
@@ -255,7 +260,6 @@
             <w:pPr>
               <w:jc w:val="center"/>
               <w:rPr>
-                <w:rFonts w:hint="eastAsia"/>
                 <w:szCs w:val="21"/>
               </w:rPr>
             </w:pPr>
@@ -282,7 +286,6 @@
             <w:pPr>
               <w:jc w:val="center"/>
               <w:rPr>
-                <w:rFonts w:hint="eastAsia"/>
                 <w:szCs w:val="21"/>
               </w:rPr>
             </w:pPr>
@@ -309,7 +312,6 @@
             <w:pPr>
               <w:jc w:val="center"/>
               <w:rPr>
-                <w:rFonts w:hint="eastAsia"/>
                 <w:szCs w:val="21"/>
               </w:rPr>
             </w:pPr>
@@ -336,7 +338,6 @@
             <w:pPr>
               <w:jc w:val="center"/>
               <w:rPr>
-                <w:rFonts w:hint="eastAsia"/>
                 <w:szCs w:val="21"/>
               </w:rPr>
             </w:pPr>
@@ -363,7 +364,6 @@
             <w:pPr>
               <w:jc w:val="center"/>
               <w:rPr>
-                <w:rFonts w:hint="eastAsia"/>
                 <w:szCs w:val="21"/>
               </w:rPr>
             </w:pPr>
@@ -394,7 +394,6 @@
             <w:pPr>
               <w:jc w:val="center"/>
               <w:rPr>
-                <w:rFonts w:hint="eastAsia"/>
                 <w:szCs w:val="21"/>
               </w:rPr>
             </w:pPr>
@@ -428,7 +427,6 @@
             <w:pPr>
               <w:jc w:val="center"/>
               <w:rPr>
-                <w:rFonts w:hint="eastAsia"/>
                 <w:szCs w:val="21"/>
               </w:rPr>
             </w:pPr>
@@ -441,9 +439,10 @@
             </w:r>
             <w:r>
               <w:rPr>
+                <w:rFonts w:hint="eastAsia"/>
                 <w:szCs w:val="21"/>
               </w:rPr>
-              <w:t>6</w:t>
+              <w:t>1</w:t>
             </w:r>
           </w:p>
         </w:tc>
@@ -460,7 +459,6 @@
             <w:pPr>
               <w:jc w:val="center"/>
               <w:rPr>
-                <w:rFonts w:hint="eastAsia"/>
                 <w:szCs w:val="21"/>
               </w:rPr>
             </w:pPr>
@@ -491,7 +489,6 @@
             <w:pPr>
               <w:jc w:val="center"/>
               <w:rPr>
-                <w:rFonts w:hint="eastAsia"/>
                 <w:szCs w:val="21"/>
               </w:rPr>
             </w:pPr>
@@ -528,12 +525,9 @@
             <w:pPr>
               <w:jc w:val="center"/>
               <w:rPr>
-                <w:rFonts w:hint="eastAsia"/>
                 <w:szCs w:val="21"/>
               </w:rPr>
             </w:pPr>
-            <w:bookmarkStart w:id="0" w:name="_GoBack"/>
-            <w:bookmarkEnd w:id="0"/>
           </w:p>
         </w:tc>
         <w:tc>
@@ -552,7 +546,6 @@
             <w:pPr>
               <w:jc w:val="center"/>
               <w:rPr>
-                <w:rFonts w:hint="eastAsia"/>
                 <w:szCs w:val="21"/>
               </w:rPr>
             </w:pPr>
@@ -571,7 +564,6 @@
       <w:pPr>
         <w:jc w:val="right"/>
         <w:rPr>
-          <w:rFonts w:hint="eastAsia"/>
           <w:szCs w:val="21"/>
         </w:rPr>
       </w:pPr>
@@ -579,7 +571,6 @@
     <w:p>
       <w:pPr>
         <w:rPr>
-          <w:rFonts w:hint="eastAsia"/>
           <w:szCs w:val="21"/>
         </w:rPr>
       </w:pPr>
@@ -589,6 +580,432 @@
           <w:szCs w:val="21"/>
         </w:rPr>
         <w:t>１．結果</w:t>
+      </w:r>
+    </w:p>
+    <w:p/>
+    <w:p>
+      <w:pPr>
+        <w:rPr>
+          <w:rFonts w:hint="eastAsia"/>
+        </w:rPr>
+      </w:pPr>
+      <w:r>
+        <w:rPr>
+          <w:rFonts w:hint="eastAsia"/>
+        </w:rPr>
+        <w:t xml:space="preserve">　計測に用いるデータをプログラム内に記述した。データ量は</w:t>
+      </w:r>
+      <w:r>
+        <w:rPr>
+          <w:rFonts w:hint="eastAsia"/>
+        </w:rPr>
+        <w:t>2</w:t>
+      </w:r>
+      <w:r>
+        <w:rPr>
+          <w:vertAlign w:val="superscript"/>
+        </w:rPr>
+        <w:t>14</w:t>
+      </w:r>
+      <w:r>
+        <w:rPr>
+          <w:rFonts w:hint="eastAsia"/>
+        </w:rPr>
+        <w:t>である。</w:t>
+      </w:r>
+    </w:p>
+    <w:p>
+      <w:pPr>
+        <w:keepNext/>
+        <w:jc w:val="center"/>
+      </w:pPr>
+      <w:r>
+        <w:rPr>
+          <w:noProof/>
+        </w:rPr>
+        <w:drawing>
+          <wp:inline distT="0" distB="0" distL="0" distR="0" wp14:anchorId="202EE0F1" wp14:editId="41784FE6">
+            <wp:extent cx="4671060" cy="2743200"/>
+            <wp:effectExtent l="0" t="0" r="0" b="0"/>
+            <wp:docPr id="5" name="グラフ 5">
+              <a:extLst xmlns:a="http://schemas.openxmlformats.org/drawingml/2006/main">
+                <a:ext uri="{FF2B5EF4-FFF2-40B4-BE49-F238E27FC236}">
+                  <a16:creationId xmlns:a16="http://schemas.microsoft.com/office/drawing/2014/main" id="{1A9F952E-58EC-4670-935E-7BF31001CC05}"/>
+                </a:ext>
+              </a:extLst>
+            </wp:docPr>
+            <wp:cNvGraphicFramePr/>
+            <a:graphic xmlns:a="http://schemas.openxmlformats.org/drawingml/2006/main">
+              <a:graphicData uri="http://schemas.openxmlformats.org/drawingml/2006/chart">
+                <c:chart xmlns:c="http://schemas.openxmlformats.org/drawingml/2006/chart" xmlns:r="http://schemas.openxmlformats.org/officeDocument/2006/relationships" r:id="rId7"/>
+              </a:graphicData>
+            </a:graphic>
+          </wp:inline>
+        </w:drawing>
+      </w:r>
+    </w:p>
+    <w:p>
+      <w:pPr>
+        <w:pStyle w:val="a8"/>
+        <w:jc w:val="center"/>
+      </w:pPr>
+      <w:r>
+        <w:rPr>
+          <w:rFonts w:hint="eastAsia"/>
+        </w:rPr>
+        <w:t>図</w:t>
+      </w:r>
+      <w:r>
+        <w:rPr>
+          <w:rFonts w:hint="eastAsia"/>
+        </w:rPr>
+        <w:t xml:space="preserve"> </w:t>
+      </w:r>
+      <w:r>
+        <w:fldChar w:fldCharType="begin"/>
+      </w:r>
+      <w:r>
+        <w:instrText xml:space="preserve"> </w:instrText>
+      </w:r>
+      <w:r>
+        <w:rPr>
+          <w:rFonts w:hint="eastAsia"/>
+        </w:rPr>
+        <w:instrText xml:space="preserve">SEQ </w:instrText>
+      </w:r>
+      <w:r>
+        <w:rPr>
+          <w:rFonts w:hint="eastAsia"/>
+        </w:rPr>
+        <w:instrText>図</w:instrText>
+      </w:r>
+      <w:r>
+        <w:rPr>
+          <w:rFonts w:hint="eastAsia"/>
+        </w:rPr>
+        <w:instrText xml:space="preserve"> \* ARABIC</w:instrText>
+      </w:r>
+      <w:r>
+        <w:instrText xml:space="preserve"> </w:instrText>
+      </w:r>
+      <w:r>
+        <w:fldChar w:fldCharType="separate"/>
+      </w:r>
+      <w:r>
+        <w:rPr>
+          <w:noProof/>
+        </w:rPr>
+        <w:t>1</w:t>
+      </w:r>
+      <w:r>
+        <w:fldChar w:fldCharType="end"/>
+      </w:r>
+      <w:r>
+        <w:rPr>
+          <w:rFonts w:hint="eastAsia"/>
+        </w:rPr>
+        <w:t xml:space="preserve">　</w:t>
+      </w:r>
+      <w:r>
+        <w:rPr>
+          <w:rFonts w:hint="eastAsia"/>
+        </w:rPr>
+        <w:t>D</w:t>
+      </w:r>
+      <w:r>
+        <w:t>FT</w:t>
+      </w:r>
+      <w:r>
+        <w:rPr>
+          <w:rFonts w:hint="eastAsia"/>
+        </w:rPr>
+        <w:t>時の振幅スペクトル</w:t>
+      </w:r>
+    </w:p>
+    <w:p>
+      <w:pPr>
+        <w:keepNext/>
+        <w:jc w:val="center"/>
+      </w:pPr>
+      <w:r>
+        <w:rPr>
+          <w:noProof/>
+        </w:rPr>
+        <w:drawing>
+          <wp:inline distT="0" distB="0" distL="0" distR="0" wp14:anchorId="3F9DF5EF" wp14:editId="29F0A153">
+            <wp:extent cx="4572000" cy="2743200"/>
+            <wp:effectExtent l="0" t="0" r="0" b="0"/>
+            <wp:docPr id="4" name="グラフ 4">
+              <a:extLst xmlns:a="http://schemas.openxmlformats.org/drawingml/2006/main">
+                <a:ext uri="{FF2B5EF4-FFF2-40B4-BE49-F238E27FC236}">
+                  <a16:creationId xmlns:a16="http://schemas.microsoft.com/office/drawing/2014/main" id="{C678EA0F-5E48-4F08-88B9-252AC26BBC5D}"/>
+                </a:ext>
+              </a:extLst>
+            </wp:docPr>
+            <wp:cNvGraphicFramePr/>
+            <a:graphic xmlns:a="http://schemas.openxmlformats.org/drawingml/2006/main">
+              <a:graphicData uri="http://schemas.openxmlformats.org/drawingml/2006/chart">
+                <c:chart xmlns:c="http://schemas.openxmlformats.org/drawingml/2006/chart" xmlns:r="http://schemas.openxmlformats.org/officeDocument/2006/relationships" r:id="rId8"/>
+              </a:graphicData>
+            </a:graphic>
+          </wp:inline>
+        </w:drawing>
+      </w:r>
+    </w:p>
+    <w:p>
+      <w:pPr>
+        <w:pStyle w:val="a8"/>
+        <w:jc w:val="center"/>
+        <w:rPr>
+          <w:rFonts w:hint="eastAsia"/>
+        </w:rPr>
+      </w:pPr>
+      <w:r>
+        <w:rPr>
+          <w:rFonts w:hint="eastAsia"/>
+        </w:rPr>
+        <w:t>図</w:t>
+      </w:r>
+      <w:r>
+        <w:rPr>
+          <w:rFonts w:hint="eastAsia"/>
+        </w:rPr>
+        <w:t xml:space="preserve"> </w:t>
+      </w:r>
+      <w:r>
+        <w:fldChar w:fldCharType="begin"/>
+      </w:r>
+      <w:r>
+        <w:instrText xml:space="preserve"> </w:instrText>
+      </w:r>
+      <w:r>
+        <w:rPr>
+          <w:rFonts w:hint="eastAsia"/>
+        </w:rPr>
+        <w:instrText xml:space="preserve">SEQ </w:instrText>
+      </w:r>
+      <w:r>
+        <w:rPr>
+          <w:rFonts w:hint="eastAsia"/>
+        </w:rPr>
+        <w:instrText>図</w:instrText>
+      </w:r>
+      <w:r>
+        <w:rPr>
+          <w:rFonts w:hint="eastAsia"/>
+        </w:rPr>
+        <w:instrText xml:space="preserve"> \* ARABIC</w:instrText>
+      </w:r>
+      <w:r>
+        <w:instrText xml:space="preserve"> </w:instrText>
+      </w:r>
+      <w:r>
+        <w:fldChar w:fldCharType="separate"/>
+      </w:r>
+      <w:r>
+        <w:rPr>
+          <w:noProof/>
+        </w:rPr>
+        <w:t>2</w:t>
+      </w:r>
+      <w:r>
+        <w:fldChar w:fldCharType="end"/>
+      </w:r>
+      <w:r>
+        <w:rPr>
+          <w:rFonts w:hint="eastAsia"/>
+        </w:rPr>
+        <w:t xml:space="preserve">　</w:t>
+      </w:r>
+      <w:r>
+        <w:rPr>
+          <w:rFonts w:hint="eastAsia"/>
+        </w:rPr>
+        <w:t>F</w:t>
+      </w:r>
+      <w:r>
+        <w:t>FT</w:t>
+      </w:r>
+      <w:r>
+        <w:rPr>
+          <w:rFonts w:hint="eastAsia"/>
+        </w:rPr>
+        <w:t>時の振幅スペクトル</w:t>
+      </w:r>
+    </w:p>
+    <w:p/>
+    <w:p>
+      <w:r>
+        <w:rPr>
+          <w:rFonts w:hint="eastAsia"/>
+        </w:rPr>
+        <w:t xml:space="preserve">　プログラムの実行時間については、</w:t>
+      </w:r>
+      <w:r>
+        <w:rPr>
+          <w:rFonts w:hint="eastAsia"/>
+        </w:rPr>
+        <w:t>D</w:t>
+      </w:r>
+      <w:r>
+        <w:t>FT</w:t>
+      </w:r>
+      <w:r>
+        <w:rPr>
+          <w:rFonts w:hint="eastAsia"/>
+        </w:rPr>
+        <w:t>において</w:t>
+      </w:r>
+      <w:r>
+        <w:rPr>
+          <w:rFonts w:hint="eastAsia"/>
+        </w:rPr>
+        <w:t>4</w:t>
+      </w:r>
+      <w:r>
+        <w:t>,</w:t>
+      </w:r>
+      <w:r>
+        <w:t>044</w:t>
+      </w:r>
+      <w:r>
+        <w:t>,</w:t>
+      </w:r>
+      <w:r>
+        <w:t>672</w:t>
+      </w:r>
+      <w:r>
+        <w:rPr>
+          <w:rFonts w:hint="eastAsia"/>
+        </w:rPr>
+        <w:t>[</w:t>
+      </w:r>
+      <w:r>
+        <w:rPr>
+          <w:rFonts w:hint="eastAsia"/>
+        </w:rPr>
+        <w:t>μ</w:t>
+      </w:r>
+      <w:r>
+        <w:rPr>
+          <w:rFonts w:hint="eastAsia"/>
+        </w:rPr>
+        <w:t>s</w:t>
+      </w:r>
+      <w:r>
+        <w:t>]</w:t>
+      </w:r>
+      <w:r>
+        <w:rPr>
+          <w:rFonts w:hint="eastAsia"/>
+        </w:rPr>
+        <w:t>となり、</w:t>
+      </w:r>
+      <w:r>
+        <w:rPr>
+          <w:rFonts w:hint="eastAsia"/>
+        </w:rPr>
+        <w:t>F</w:t>
+      </w:r>
+      <w:r>
+        <w:t>FT</w:t>
+      </w:r>
+      <w:r>
+        <w:rPr>
+          <w:rFonts w:hint="eastAsia"/>
+        </w:rPr>
+        <w:t>においては</w:t>
+      </w:r>
+      <w:r>
+        <w:rPr>
+          <w:rFonts w:hint="eastAsia"/>
+        </w:rPr>
+        <w:t>2</w:t>
+      </w:r>
+      <w:r>
+        <w:rPr>
+          <w:rFonts w:hint="eastAsia"/>
+        </w:rPr>
+        <w:t>[</w:t>
+      </w:r>
+      <w:r>
+        <w:rPr>
+          <w:rFonts w:hint="eastAsia"/>
+        </w:rPr>
+        <w:t>μ</w:t>
+      </w:r>
+      <w:r>
+        <w:rPr>
+          <w:rFonts w:hint="eastAsia"/>
+        </w:rPr>
+        <w:t>s</w:t>
+      </w:r>
+      <w:r>
+        <w:t>]</w:t>
+      </w:r>
+      <w:r>
+        <w:rPr>
+          <w:rFonts w:hint="eastAsia"/>
+        </w:rPr>
+        <w:t>となった。</w:t>
+      </w:r>
+    </w:p>
+    <w:p/>
+    <w:p>
+      <w:pPr>
+        <w:rPr>
+          <w:rFonts w:hint="eastAsia"/>
+        </w:rPr>
+      </w:pPr>
+      <w:r>
+        <w:rPr>
+          <w:rFonts w:hint="eastAsia"/>
+        </w:rPr>
+        <w:t xml:space="preserve">　ファイルの書き出しなどにかかった時間は計算していないためこのような結果になったと推測できる。</w:t>
+      </w:r>
+    </w:p>
+    <w:p/>
+    <w:p>
+      <w:pPr>
+        <w:rPr>
+          <w:rFonts w:hint="eastAsia"/>
+        </w:rPr>
+      </w:pPr>
+    </w:p>
+    <w:p>
+      <w:pPr>
+        <w:rPr>
+          <w:szCs w:val="21"/>
+        </w:rPr>
+      </w:pPr>
+      <w:r>
+        <w:rPr>
+          <w:rFonts w:hint="eastAsia"/>
+          <w:szCs w:val="21"/>
+        </w:rPr>
+        <w:t>２．考察</w:t>
+      </w:r>
+    </w:p>
+    <w:p>
+      <w:pPr>
+        <w:rPr>
+          <w:szCs w:val="21"/>
+        </w:rPr>
+      </w:pPr>
+    </w:p>
+    <w:p>
+      <w:pPr>
+        <w:rPr>
+          <w:rFonts w:hint="eastAsia"/>
+          <w:szCs w:val="21"/>
+        </w:rPr>
+      </w:pPr>
+      <w:r>
+        <w:rPr>
+          <w:rFonts w:hint="eastAsia"/>
+          <w:szCs w:val="21"/>
+        </w:rPr>
+        <w:t xml:space="preserve">　以下に考察を示す。</w:t>
       </w:r>
     </w:p>
     <w:p>
@@ -604,79 +1021,142 @@
           <w:rFonts w:hint="eastAsia"/>
           <w:szCs w:val="21"/>
         </w:rPr>
-        <w:t>※必要なグラフや</w:t>
+        <w:t>・</w:t>
       </w:r>
       <w:r>
         <w:rPr>
           <w:rFonts w:hint="eastAsia"/>
           <w:szCs w:val="21"/>
         </w:rPr>
-        <w:t>図</w:t>
-      </w:r>
-      <w:r>
-        <w:rPr>
-          <w:rFonts w:hint="eastAsia"/>
+        <w:t>N</w:t>
+      </w:r>
+      <w:r>
+        <w:rPr>
           <w:szCs w:val="21"/>
         </w:rPr>
-        <w:t>などを適宜利用する</w:t>
+        <w:t>=7</w:t>
       </w:r>
       <w:r>
         <w:rPr>
           <w:rFonts w:hint="eastAsia"/>
           <w:szCs w:val="21"/>
         </w:rPr>
-        <w:t>．</w:t>
+        <w:t>の振幅はおおよそ同じ物になった。図</w:t>
       </w:r>
       <w:r>
         <w:rPr>
           <w:rFonts w:hint="eastAsia"/>
           <w:szCs w:val="21"/>
-          <w:u w:val="single"/>
-        </w:rPr>
-        <w:t>図</w:t>
+        </w:rPr>
+        <w:t>1</w:t>
       </w:r>
       <w:r>
         <w:rPr>
           <w:rFonts w:hint="eastAsia"/>
           <w:szCs w:val="21"/>
-          <w:u w:val="single"/>
-        </w:rPr>
-        <w:t>の</w:t>
+        </w:rPr>
+        <w:t>と図</w:t>
       </w:r>
       <w:r>
         <w:rPr>
           <w:rFonts w:hint="eastAsia"/>
           <w:szCs w:val="21"/>
-          <w:u w:val="single"/>
-        </w:rPr>
-        <w:t>体裁に注意</w:t>
+        </w:rPr>
+        <w:t>2</w:t>
       </w:r>
       <w:r>
         <w:rPr>
           <w:rFonts w:hint="eastAsia"/>
           <w:szCs w:val="21"/>
         </w:rPr>
-        <w:t>．</w:t>
-      </w:r>
-    </w:p>
-    <w:p>
-      <w:pPr>
-        <w:rPr>
-          <w:rFonts w:hint="eastAsia"/>
-        </w:rPr>
-      </w:pPr>
-      <w:r>
-        <w:rPr>
-          <w:rFonts w:hint="eastAsia"/>
-        </w:rPr>
-        <w:t xml:space="preserve">　</w:t>
+        <w:t>から相関がわかる。</w:t>
+      </w:r>
+      <w:r>
+        <w:rPr>
+          <w:rFonts w:hint="eastAsia"/>
+          <w:szCs w:val="21"/>
+        </w:rPr>
+        <w:t>D</w:t>
+      </w:r>
+      <w:r>
+        <w:rPr>
+          <w:szCs w:val="21"/>
+        </w:rPr>
+        <w:t>FT</w:t>
+      </w:r>
+      <w:r>
+        <w:rPr>
+          <w:rFonts w:hint="eastAsia"/>
+          <w:szCs w:val="21"/>
+        </w:rPr>
+        <w:t>では振幅スペクトルが右肩上がりになってしまっていたのに対し、</w:t>
+      </w:r>
+      <w:r>
+        <w:rPr>
+          <w:rFonts w:hint="eastAsia"/>
+          <w:szCs w:val="21"/>
+        </w:rPr>
+        <w:t>F</w:t>
+      </w:r>
+      <w:r>
+        <w:rPr>
+          <w:szCs w:val="21"/>
+        </w:rPr>
+        <w:t>FT</w:t>
+      </w:r>
+      <w:r>
+        <w:rPr>
+          <w:rFonts w:hint="eastAsia"/>
+          <w:szCs w:val="21"/>
+        </w:rPr>
+        <w:t>では水平な振幅スペクトルを得ることができていた。</w:t>
       </w:r>
     </w:p>
     <w:p>
       <w:pPr>
         <w:ind w:firstLineChars="100" w:firstLine="210"/>
         <w:rPr>
-          <w:rFonts w:hint="eastAsia"/>
+          <w:szCs w:val="21"/>
+        </w:rPr>
+      </w:pPr>
+      <w:r>
+        <w:rPr>
+          <w:rFonts w:hint="eastAsia"/>
+          <w:szCs w:val="21"/>
+        </w:rPr>
+        <w:t>・</w:t>
+      </w:r>
+      <w:r>
+        <w:rPr>
+          <w:rFonts w:hint="eastAsia"/>
+          <w:szCs w:val="21"/>
+        </w:rPr>
+        <w:t>実行速度の違いには、値を三角関数で検証しないことやデータのやり取りの回数の違いからくるものがあると推測した。その差の幅は大きく、計算効率は</w:t>
+      </w:r>
+      <w:r>
+        <w:rPr>
+          <w:rFonts w:hint="eastAsia"/>
+          <w:szCs w:val="21"/>
+        </w:rPr>
+        <w:t>F</w:t>
+      </w:r>
+      <w:r>
+        <w:rPr>
+          <w:szCs w:val="21"/>
+        </w:rPr>
+        <w:t>FT</w:t>
+      </w:r>
+      <w:r>
+        <w:rPr>
+          <w:rFonts w:hint="eastAsia"/>
+          <w:szCs w:val="21"/>
+        </w:rPr>
+        <w:t>の方が言うまでもなく高いとわかる。</w:t>
+      </w:r>
+    </w:p>
+    <w:p>
+      <w:pPr>
+        <w:rPr>
           <w:szCs w:val="21"/>
         </w:rPr>
       </w:pPr>
@@ -684,7 +1164,6 @@
     <w:p>
       <w:pPr>
         <w:rPr>
-          <w:rFonts w:hint="eastAsia"/>
           <w:szCs w:val="21"/>
         </w:rPr>
       </w:pPr>
@@ -693,22 +1172,26 @@
           <w:rFonts w:hint="eastAsia"/>
           <w:szCs w:val="21"/>
         </w:rPr>
-        <w:t>２．考察</w:t>
+        <w:t>３．</w:t>
+      </w:r>
+      <w:r>
+        <w:rPr>
+          <w:rFonts w:hint="eastAsia"/>
+          <w:szCs w:val="21"/>
+        </w:rPr>
+        <w:t>自主課題</w:t>
       </w:r>
     </w:p>
     <w:p>
       <w:pPr>
         <w:rPr>
-          <w:rFonts w:hint="eastAsia"/>
           <w:szCs w:val="21"/>
         </w:rPr>
       </w:pPr>
     </w:p>
     <w:p>
       <w:pPr>
-        <w:ind w:firstLineChars="100" w:firstLine="210"/>
-        <w:rPr>
-          <w:rFonts w:hint="eastAsia"/>
+        <w:rPr>
           <w:szCs w:val="21"/>
         </w:rPr>
       </w:pPr>
@@ -717,29 +1200,25 @@
           <w:rFonts w:hint="eastAsia"/>
           <w:szCs w:val="21"/>
         </w:rPr>
-        <w:t>・</w:t>
+        <w:t xml:space="preserve">　前回に引き続き、</w:t>
+      </w:r>
+      <w:r>
+        <w:rPr>
+          <w:szCs w:val="21"/>
+        </w:rPr>
+        <w:t>C++</w:t>
+      </w:r>
+      <w:r>
+        <w:rPr>
+          <w:rFonts w:hint="eastAsia"/>
+          <w:szCs w:val="21"/>
+        </w:rPr>
+        <w:t>によるプログラミングを行った。</w:t>
       </w:r>
     </w:p>
     <w:p>
       <w:pPr>
-        <w:ind w:firstLineChars="100" w:firstLine="210"/>
-        <w:rPr>
-          <w:rFonts w:hint="eastAsia"/>
-          <w:szCs w:val="21"/>
-        </w:rPr>
-      </w:pPr>
-      <w:r>
-        <w:rPr>
-          <w:rFonts w:hint="eastAsia"/>
-          <w:szCs w:val="21"/>
-        </w:rPr>
-        <w:t>・</w:t>
-      </w:r>
-    </w:p>
-    <w:p>
-      <w:pPr>
-        <w:rPr>
-          <w:rFonts w:hint="eastAsia"/>
+        <w:rPr>
           <w:szCs w:val="21"/>
         </w:rPr>
       </w:pPr>
@@ -747,666 +1226,33 @@
     <w:p>
       <w:pPr>
         <w:rPr>
-          <w:rFonts w:hint="eastAsia"/>
           <w:szCs w:val="21"/>
         </w:rPr>
       </w:pPr>
       <w:r>
         <w:rPr>
           <w:rFonts w:hint="eastAsia"/>
-          <w:noProof/>
           <w:szCs w:val="21"/>
         </w:rPr>
-        <mc:AlternateContent>
-          <mc:Choice Requires="wps">
-            <w:drawing>
-              <wp:anchor distT="0" distB="0" distL="114300" distR="114300" simplePos="0" relativeHeight="251657728" behindDoc="0" locked="0" layoutInCell="1" allowOverlap="1">
-                <wp:simplePos x="0" y="0"/>
-                <wp:positionH relativeFrom="column">
-                  <wp:posOffset>3333115</wp:posOffset>
-                </wp:positionH>
-                <wp:positionV relativeFrom="paragraph">
-                  <wp:posOffset>1104900</wp:posOffset>
-                </wp:positionV>
-                <wp:extent cx="3289935" cy="5015230"/>
-                <wp:effectExtent l="790575" t="13970" r="5715" b="9525"/>
-                <wp:wrapNone/>
-                <wp:docPr id="1" name="AutoShape 5"/>
-                <wp:cNvGraphicFramePr>
-                  <a:graphicFrameLocks xmlns:a="http://schemas.openxmlformats.org/drawingml/2006/main"/>
-                </wp:cNvGraphicFramePr>
-                <a:graphic xmlns:a="http://schemas.openxmlformats.org/drawingml/2006/main">
-                  <a:graphicData uri="http://schemas.microsoft.com/office/word/2010/wordprocessingShape">
-                    <wps:wsp>
-                      <wps:cNvSpPr>
-                        <a:spLocks noChangeArrowheads="1"/>
-                      </wps:cNvSpPr>
-                      <wps:spPr bwMode="auto">
-                        <a:xfrm>
-                          <a:off x="0" y="0"/>
-                          <a:ext cx="3289935" cy="5015230"/>
-                        </a:xfrm>
-                        <a:prstGeom prst="wedgeRoundRectCallout">
-                          <a:avLst>
-                            <a:gd name="adj1" fmla="val -73588"/>
-                            <a:gd name="adj2" fmla="val 4708"/>
-                            <a:gd name="adj3" fmla="val 16667"/>
-                          </a:avLst>
-                        </a:prstGeom>
-                        <a:solidFill>
-                          <a:srgbClr val="FFFFFF"/>
-                        </a:solidFill>
-                        <a:ln w="9525">
-                          <a:solidFill>
-                            <a:srgbClr val="000000"/>
-                          </a:solidFill>
-                          <a:miter lim="800000"/>
-                          <a:headEnd/>
-                          <a:tailEnd/>
-                        </a:ln>
-                      </wps:spPr>
-                      <wps:txbx>
-                        <w:txbxContent>
-                          <w:p>
-                            <w:pPr>
-                              <w:ind w:firstLineChars="100" w:firstLine="211"/>
-                              <w:rPr>
-                                <w:rFonts w:hint="eastAsia"/>
-                                <w:b/>
-                                <w:szCs w:val="21"/>
-                              </w:rPr>
-                            </w:pPr>
-                            <w:r>
-                              <w:rPr>
-                                <w:rFonts w:hint="eastAsia"/>
-                                <w:b/>
-                                <w:szCs w:val="21"/>
-                              </w:rPr>
-                              <w:t>この吹き出しは提出時に消してください</w:t>
-                            </w:r>
-                          </w:p>
-                          <w:p>
-                            <w:pPr>
-                              <w:rPr>
-                                <w:rFonts w:hint="eastAsia"/>
-                                <w:szCs w:val="21"/>
-                              </w:rPr>
-                            </w:pPr>
-                          </w:p>
-                          <w:p>
-                            <w:pPr>
-                              <w:rPr>
-                                <w:rFonts w:hint="eastAsia"/>
-                              </w:rPr>
-                            </w:pPr>
-                            <w:r>
-                              <w:rPr>
-                                <w:rFonts w:hint="eastAsia"/>
-                              </w:rPr>
-                              <w:t>※必ず</w:t>
-                            </w:r>
-                            <w:r>
-                              <w:rPr>
-                                <w:rFonts w:hint="eastAsia"/>
-                              </w:rPr>
-                              <w:t>2</w:t>
-                            </w:r>
-                            <w:r>
-                              <w:rPr>
-                                <w:rFonts w:hint="eastAsia"/>
-                              </w:rPr>
-                              <w:t>ページ以内</w:t>
-                            </w:r>
-                          </w:p>
-                          <w:p>
-                            <w:r>
-                              <w:rPr>
-                                <w:rFonts w:hint="eastAsia"/>
-                              </w:rPr>
-                              <w:t>※</w:t>
-                            </w:r>
-                            <w:r>
-                              <w:rPr>
-                                <w:rFonts w:hint="eastAsia"/>
-                              </w:rPr>
-                              <w:t>上部１－</w:t>
-                            </w:r>
-                            <w:r>
-                              <w:rPr>
-                                <w:rFonts w:hint="eastAsia"/>
-                              </w:rPr>
-                              <w:t>X</w:t>
-                            </w:r>
-                            <w:r>
-                              <w:rPr>
-                                <w:rFonts w:hint="eastAsia"/>
-                              </w:rPr>
-                              <w:t>の</w:t>
-                            </w:r>
-                            <w:r>
-                              <w:rPr>
-                                <w:rFonts w:hint="eastAsia"/>
-                              </w:rPr>
-                              <w:t>X</w:t>
-                            </w:r>
-                            <w:r>
-                              <w:rPr>
-                                <w:rFonts w:hint="eastAsia"/>
-                              </w:rPr>
-                              <w:t>は課題により変更すること</w:t>
-                            </w:r>
-                          </w:p>
-                          <w:p>
-                            <w:pPr>
-                              <w:rPr>
-                                <w:rFonts w:hint="eastAsia"/>
-                              </w:rPr>
-                            </w:pPr>
-                          </w:p>
-                          <w:p>
-                            <w:pPr>
-                              <w:rPr>
-                                <w:rFonts w:hint="eastAsia"/>
-                              </w:rPr>
-                            </w:pPr>
-                            <w:r>
-                              <w:rPr>
-                                <w:rFonts w:hint="eastAsia"/>
-                              </w:rPr>
-                              <w:t>※自主課題（課題で指示していないことなどを行う．データグラフ等の図やその考察も含めて書くとよい）</w:t>
-                            </w:r>
-                          </w:p>
-                          <w:p>
-                            <w:pPr>
-                              <w:rPr>
-                                <w:rFonts w:hint="eastAsia"/>
-                              </w:rPr>
-                            </w:pPr>
-                          </w:p>
-                          <w:p>
-                            <w:r>
-                              <w:rPr>
-                                <w:rFonts w:hint="eastAsia"/>
-                              </w:rPr>
-                              <w:t>※考察は箇条書き（</w:t>
-                            </w:r>
-                            <w:r>
-                              <w:rPr>
-                                <w:rFonts w:hint="eastAsia"/>
-                              </w:rPr>
-                              <w:t>1</w:t>
-                            </w:r>
-                            <w:r>
-                              <w:rPr>
-                                <w:rFonts w:hint="eastAsia"/>
-                              </w:rPr>
-                              <w:t>つの話題や着目点など内容ごとに分けて記入．</w:t>
-                            </w:r>
-                            <w:r>
-                              <w:rPr>
-                                <w:rFonts w:hint="eastAsia"/>
-                                <w:color w:val="FF0000"/>
-                              </w:rPr>
-                              <w:t>一言で書く</w:t>
-                            </w:r>
-                            <w:r>
-                              <w:rPr>
-                                <w:rFonts w:hint="eastAsia"/>
-                                <w:color w:val="FF0000"/>
-                              </w:rPr>
-                              <w:t>（短く，簡単でよい）</w:t>
-                            </w:r>
-                            <w:r>
-                              <w:rPr>
-                                <w:rFonts w:hint="eastAsia"/>
-                                <w:color w:val="FF0000"/>
-                              </w:rPr>
-                              <w:t>という意味ではない</w:t>
-                            </w:r>
-                            <w:r>
-                              <w:rPr>
-                                <w:rFonts w:hint="eastAsia"/>
-                                <w:color w:val="FF0000"/>
-                              </w:rPr>
-                              <w:t>．箇条書きの意味を調べてみること</w:t>
-                            </w:r>
-                            <w:r>
-                              <w:rPr>
-                                <w:rFonts w:hint="eastAsia"/>
-                                <w:color w:val="FF0000"/>
-                              </w:rPr>
-                              <w:t>）</w:t>
-                            </w:r>
-                            <w:r>
-                              <w:rPr>
-                                <w:rFonts w:hint="eastAsia"/>
-                              </w:rPr>
-                              <w:t>で記入</w:t>
-                            </w:r>
-                          </w:p>
-                          <w:p/>
-                          <w:p>
-                            <w:pPr>
-                              <w:rPr>
-                                <w:rFonts w:hint="eastAsia"/>
-                              </w:rPr>
-                            </w:pPr>
-                            <w:r>
-                              <w:rPr>
-                                <w:rFonts w:hint="eastAsia"/>
-                              </w:rPr>
-                              <w:t>※</w:t>
-                            </w:r>
-                            <w:r>
-                              <w:rPr>
-                                <w:rFonts w:hint="eastAsia"/>
-                              </w:rPr>
-                              <w:t>このひな形上にもともとある</w:t>
-                            </w:r>
-                            <w:r>
-                              <w:rPr>
-                                <w:rFonts w:hint="eastAsia"/>
-                              </w:rPr>
-                              <w:t>不要な文字は削除すること</w:t>
-                            </w:r>
-                          </w:p>
-                          <w:p/>
-                          <w:p>
-                            <w:r>
-                              <w:rPr>
-                                <w:rFonts w:hint="eastAsia"/>
-                              </w:rPr>
-                              <w:t>※</w:t>
-                            </w:r>
-                            <w:r>
-                              <w:t>考察は「</w:t>
-                            </w:r>
-                            <w:r>
-                              <w:rPr>
-                                <w:color w:val="FF0000"/>
-                              </w:rPr>
-                              <w:t>感想ではない</w:t>
-                            </w:r>
-                            <w:r>
-                              <w:t>」ので注意</w:t>
-                            </w:r>
-                          </w:p>
-                          <w:p>
-                            <w:pPr>
-                              <w:rPr>
-                                <w:rFonts w:hint="eastAsia"/>
-                              </w:rPr>
-                            </w:pPr>
-                            <w:r>
-                              <w:rPr>
-                                <w:rFonts w:hint="eastAsia"/>
-                              </w:rPr>
-                              <w:t>・ここには分かっていること（</w:t>
-                            </w:r>
-                            <w:r>
-                              <w:rPr>
-                                <w:rFonts w:hint="eastAsia"/>
-                              </w:rPr>
-                              <w:t>PPT</w:t>
-                            </w:r>
-                            <w:r>
-                              <w:rPr>
-                                <w:rFonts w:hint="eastAsia"/>
-                              </w:rPr>
-                              <w:t>に書いていたり，説明したこと）のみをたくさん書いても変わりません．</w:t>
-                            </w:r>
-                          </w:p>
-                          <w:p>
-                            <w:pPr>
-                              <w:rPr>
-                                <w:rFonts w:hint="eastAsia"/>
-                              </w:rPr>
-                            </w:pPr>
-                          </w:p>
-                        </w:txbxContent>
-                      </wps:txbx>
-                      <wps:bodyPr rot="0" vert="horz" wrap="square" lIns="74295" tIns="8890" rIns="74295" bIns="8890" anchor="t" anchorCtr="0" upright="1">
-                        <a:noAutofit/>
-                      </wps:bodyPr>
-                    </wps:wsp>
-                  </a:graphicData>
-                </a:graphic>
-                <wp14:sizeRelH relativeFrom="page">
-                  <wp14:pctWidth>0</wp14:pctWidth>
-                </wp14:sizeRelH>
-                <wp14:sizeRelV relativeFrom="page">
-                  <wp14:pctHeight>0</wp14:pctHeight>
-                </wp14:sizeRelV>
-              </wp:anchor>
-            </w:drawing>
-          </mc:Choice>
-          <mc:Fallback>
-            <w:pict>
-              <v:shapetype id="_x0000_t62" coordsize="21600,21600" o:spt="62" adj="1350,25920" path="m3600,qx,3600l0@8@12@24,0@9,,18000qy3600,21600l@6,21600@15@27@7,21600,18000,21600qx21600,18000l21600@9@18@30,21600@8,21600,3600qy18000,l@7,0@21@33@6,xe">
-                <v:stroke joinstyle="miter"/>
-                <v:formulas>
-                  <v:f eqn="sum 10800 0 #0"/>
-                  <v:f eqn="sum 10800 0 #1"/>
-                  <v:f eqn="sum #0 0 #1"/>
-                  <v:f eqn="sum @0 @1 0"/>
-                  <v:f eqn="sum 21600 0 #0"/>
-                  <v:f eqn="sum 21600 0 #1"/>
-                  <v:f eqn="if @0 3600 12600"/>
-                  <v:f eqn="if @0 9000 18000"/>
-                  <v:f eqn="if @1 3600 12600"/>
-                  <v:f eqn="if @1 9000 18000"/>
-                  <v:f eqn="if @2 0 #0"/>
-                  <v:f eqn="if @3 @10 0"/>
-                  <v:f eqn="if #0 0 @11"/>
-                  <v:f eqn="if @2 @6 #0"/>
-                  <v:f eqn="if @3 @6 @13"/>
-                  <v:f eqn="if @5 @6 @14"/>
-                  <v:f eqn="if @2 #0 21600"/>
-                  <v:f eqn="if @3 21600 @16"/>
-                  <v:f eqn="if @4 21600 @17"/>
-                  <v:f eqn="if @2 #0 @6"/>
-                  <v:f eqn="if @3 @19 @6"/>
-                  <v:f eqn="if #1 @6 @20"/>
-                  <v:f eqn="if @2 @8 #1"/>
-                  <v:f eqn="if @3 @22 @8"/>
-                  <v:f eqn="if #0 @8 @23"/>
-                  <v:f eqn="if @2 21600 #1"/>
-                  <v:f eqn="if @3 21600 @25"/>
-                  <v:f eqn="if @5 21600 @26"/>
-                  <v:f eqn="if @2 #1 @8"/>
-                  <v:f eqn="if @3 @8 @28"/>
-                  <v:f eqn="if @4 @8 @29"/>
-                  <v:f eqn="if @2 #1 0"/>
-                  <v:f eqn="if @3 @31 0"/>
-                  <v:f eqn="if #1 0 @32"/>
-                  <v:f eqn="val #0"/>
-                  <v:f eqn="val #1"/>
-                </v:formulas>
-                <v:path o:connecttype="custom" o:connectlocs="10800,0;0,10800;10800,21600;21600,10800;@34,@35" textboxrect="791,791,20809,20809"/>
-                <v:handles>
-                  <v:h position="#0,#1"/>
-                </v:handles>
-              </v:shapetype>
-              <v:shape id="AutoShape 5" o:spid="_x0000_s1026" type="#_x0000_t62" style="position:absolute;left:0;text-align:left;margin-left:262.45pt;margin-top:87pt;width:259.05pt;height:394.9pt;z-index:251657728;visibility:visible;mso-wrap-style:square;mso-width-percent:0;mso-height-percent:0;mso-wrap-distance-left:9pt;mso-wrap-distance-top:0;mso-wrap-distance-right:9pt;mso-wrap-distance-bottom:0;mso-position-horizontal:absolute;mso-position-horizontal-relative:text;mso-position-vertical:absolute;mso-position-vertical-relative:text;mso-width-percent:0;mso-height-percent:0;mso-width-relative:page;mso-height-relative:page;v-text-anchor:top" o:gfxdata="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" adj="-5095,11817">
-                <v:textbox inset="5.85pt,.7pt,5.85pt,.7pt">
-                  <w:txbxContent>
-                    <w:p>
-                      <w:pPr>
-                        <w:ind w:firstLineChars="100" w:firstLine="211"/>
-                        <w:rPr>
-                          <w:rFonts w:hint="eastAsia"/>
-                          <w:b/>
-                          <w:szCs w:val="21"/>
-                        </w:rPr>
-                      </w:pPr>
-                      <w:r>
-                        <w:rPr>
-                          <w:rFonts w:hint="eastAsia"/>
-                          <w:b/>
-                          <w:szCs w:val="21"/>
-                        </w:rPr>
-                        <w:t>この吹き出しは提出時に消してください</w:t>
-                      </w:r>
-                    </w:p>
-                    <w:p>
-                      <w:pPr>
-                        <w:rPr>
-                          <w:rFonts w:hint="eastAsia"/>
-                          <w:szCs w:val="21"/>
-                        </w:rPr>
-                      </w:pPr>
-                    </w:p>
-                    <w:p>
-                      <w:pPr>
-                        <w:rPr>
-                          <w:rFonts w:hint="eastAsia"/>
-                        </w:rPr>
-                      </w:pPr>
-                      <w:r>
-                        <w:rPr>
-                          <w:rFonts w:hint="eastAsia"/>
-                        </w:rPr>
-                        <w:t>※必ず</w:t>
-                      </w:r>
-                      <w:r>
-                        <w:rPr>
-                          <w:rFonts w:hint="eastAsia"/>
-                        </w:rPr>
-                        <w:t>2</w:t>
-                      </w:r>
-                      <w:r>
-                        <w:rPr>
-                          <w:rFonts w:hint="eastAsia"/>
-                        </w:rPr>
-                        <w:t>ページ以内</w:t>
-                      </w:r>
-                    </w:p>
-                    <w:p>
-                      <w:r>
-                        <w:rPr>
-                          <w:rFonts w:hint="eastAsia"/>
-                        </w:rPr>
-                        <w:t>※</w:t>
-                      </w:r>
-                      <w:r>
-                        <w:rPr>
-                          <w:rFonts w:hint="eastAsia"/>
-                        </w:rPr>
-                        <w:t>上部１－</w:t>
-                      </w:r>
-                      <w:r>
-                        <w:rPr>
-                          <w:rFonts w:hint="eastAsia"/>
-                        </w:rPr>
-                        <w:t>X</w:t>
-                      </w:r>
-                      <w:r>
-                        <w:rPr>
-                          <w:rFonts w:hint="eastAsia"/>
-                        </w:rPr>
-                        <w:t>の</w:t>
-                      </w:r>
-                      <w:r>
-                        <w:rPr>
-                          <w:rFonts w:hint="eastAsia"/>
-                        </w:rPr>
-                        <w:t>X</w:t>
-                      </w:r>
-                      <w:r>
-                        <w:rPr>
-                          <w:rFonts w:hint="eastAsia"/>
-                        </w:rPr>
-                        <w:t>は課題により変更すること</w:t>
-                      </w:r>
-                    </w:p>
-                    <w:p>
-                      <w:pPr>
-                        <w:rPr>
-                          <w:rFonts w:hint="eastAsia"/>
-                        </w:rPr>
-                      </w:pPr>
-                    </w:p>
-                    <w:p>
-                      <w:pPr>
-                        <w:rPr>
-                          <w:rFonts w:hint="eastAsia"/>
-                        </w:rPr>
-                      </w:pPr>
-                      <w:r>
-                        <w:rPr>
-                          <w:rFonts w:hint="eastAsia"/>
-                        </w:rPr>
-                        <w:t>※自主課題（課題で指示していないことなどを行う．データグラフ等の図やその考察も含めて書くとよい）</w:t>
-                      </w:r>
-                    </w:p>
-                    <w:p>
-                      <w:pPr>
-                        <w:rPr>
-                          <w:rFonts w:hint="eastAsia"/>
-                        </w:rPr>
-                      </w:pPr>
-                    </w:p>
-                    <w:p>
-                      <w:r>
-                        <w:rPr>
-                          <w:rFonts w:hint="eastAsia"/>
-                        </w:rPr>
-                        <w:t>※考察は箇条書き（</w:t>
-                      </w:r>
-                      <w:r>
-                        <w:rPr>
-                          <w:rFonts w:hint="eastAsia"/>
-                        </w:rPr>
-                        <w:t>1</w:t>
-                      </w:r>
-                      <w:r>
-                        <w:rPr>
-                          <w:rFonts w:hint="eastAsia"/>
-                        </w:rPr>
-                        <w:t>つの話題や着目点など内容ごとに分けて記入．</w:t>
-                      </w:r>
-                      <w:r>
-                        <w:rPr>
-                          <w:rFonts w:hint="eastAsia"/>
-                          <w:color w:val="FF0000"/>
-                        </w:rPr>
-                        <w:t>一言で書く</w:t>
-                      </w:r>
-                      <w:r>
-                        <w:rPr>
-                          <w:rFonts w:hint="eastAsia"/>
-                          <w:color w:val="FF0000"/>
-                        </w:rPr>
-                        <w:t>（短く，簡単でよい）</w:t>
-                      </w:r>
-                      <w:r>
-                        <w:rPr>
-                          <w:rFonts w:hint="eastAsia"/>
-                          <w:color w:val="FF0000"/>
-                        </w:rPr>
-                        <w:t>という意味ではない</w:t>
-                      </w:r>
-                      <w:r>
-                        <w:rPr>
-                          <w:rFonts w:hint="eastAsia"/>
-                          <w:color w:val="FF0000"/>
-                        </w:rPr>
-                        <w:t>．箇条書きの意味を調べてみること</w:t>
-                      </w:r>
-                      <w:r>
-                        <w:rPr>
-                          <w:rFonts w:hint="eastAsia"/>
-                          <w:color w:val="FF0000"/>
-                        </w:rPr>
-                        <w:t>）</w:t>
-                      </w:r>
-                      <w:r>
-                        <w:rPr>
-                          <w:rFonts w:hint="eastAsia"/>
-                        </w:rPr>
-                        <w:t>で記入</w:t>
-                      </w:r>
-                    </w:p>
-                    <w:p/>
-                    <w:p>
-                      <w:pPr>
-                        <w:rPr>
-                          <w:rFonts w:hint="eastAsia"/>
-                        </w:rPr>
-                      </w:pPr>
-                      <w:r>
-                        <w:rPr>
-                          <w:rFonts w:hint="eastAsia"/>
-                        </w:rPr>
-                        <w:t>※</w:t>
-                      </w:r>
-                      <w:r>
-                        <w:rPr>
-                          <w:rFonts w:hint="eastAsia"/>
-                        </w:rPr>
-                        <w:t>このひな形上にもともとある</w:t>
-                      </w:r>
-                      <w:r>
-                        <w:rPr>
-                          <w:rFonts w:hint="eastAsia"/>
-                        </w:rPr>
-                        <w:t>不要な文字は削除すること</w:t>
-                      </w:r>
-                    </w:p>
-                    <w:p/>
-                    <w:p>
-                      <w:r>
-                        <w:rPr>
-                          <w:rFonts w:hint="eastAsia"/>
-                        </w:rPr>
-                        <w:t>※</w:t>
-                      </w:r>
-                      <w:r>
-                        <w:t>考察は「</w:t>
-                      </w:r>
-                      <w:r>
-                        <w:rPr>
-                          <w:color w:val="FF0000"/>
-                        </w:rPr>
-                        <w:t>感想ではない</w:t>
-                      </w:r>
-                      <w:r>
-                        <w:t>」ので注意</w:t>
-                      </w:r>
-                    </w:p>
-                    <w:p>
-                      <w:pPr>
-                        <w:rPr>
-                          <w:rFonts w:hint="eastAsia"/>
-                        </w:rPr>
-                      </w:pPr>
-                      <w:r>
-                        <w:rPr>
-                          <w:rFonts w:hint="eastAsia"/>
-                        </w:rPr>
-                        <w:t>・ここには分かっていること（</w:t>
-                      </w:r>
-                      <w:r>
-                        <w:rPr>
-                          <w:rFonts w:hint="eastAsia"/>
-                        </w:rPr>
-                        <w:t>PPT</w:t>
-                      </w:r>
-                      <w:r>
-                        <w:rPr>
-                          <w:rFonts w:hint="eastAsia"/>
-                        </w:rPr>
-                        <w:t>に書いていたり，説明したこと）のみをたくさん書いても変わりません．</w:t>
-                      </w:r>
-                    </w:p>
-                    <w:p>
-                      <w:pPr>
-                        <w:rPr>
-                          <w:rFonts w:hint="eastAsia"/>
-                        </w:rPr>
-                      </w:pPr>
-                    </w:p>
-                  </w:txbxContent>
-                </v:textbox>
-              </v:shape>
-            </w:pict>
-          </mc:Fallback>
-        </mc:AlternateContent>
-      </w:r>
+        <w:t xml:space="preserve">　クラスの実装やコンストラクタの利用、イテレータ、クロノクラス、ソリューションのビルド設定、型推論</w:t>
+      </w:r>
+      <w:bookmarkStart w:id="0" w:name="_GoBack"/>
+      <w:bookmarkEnd w:id="0"/>
       <w:r>
         <w:rPr>
           <w:rFonts w:hint="eastAsia"/>
           <w:szCs w:val="21"/>
         </w:rPr>
-        <w:t>３．</w:t>
-      </w:r>
-      <w:r>
+        <w:t>などを学ぶことができた。今後も生かすことがあると推測できる。</w:t>
+      </w:r>
+    </w:p>
+    <w:p>
+      <w:pPr>
         <w:rPr>
           <w:rFonts w:hint="eastAsia"/>
           <w:szCs w:val="21"/>
         </w:rPr>
-        <w:t>自主課題</w:t>
-      </w:r>
+      </w:pPr>
     </w:p>
     <w:sectPr>
       <w:pgSz w:w="11906" w:h="16838" w:code="9"/>
@@ -1483,6 +1329,50 @@
     <w:lsdException w:name="Subtitle" w:qFormat="1"/>
     <w:lsdException w:name="Strong" w:qFormat="1"/>
     <w:lsdException w:name="Emphasis" w:qFormat="1"/>
+    <w:lsdException w:name="Normal Table" w:semiHidden="1" w:unhideWhenUsed="1"/>
+    <w:lsdException w:name="Table Simple 1" w:semiHidden="1" w:unhideWhenUsed="1"/>
+    <w:lsdException w:name="Table Simple 2" w:semiHidden="1" w:unhideWhenUsed="1"/>
+    <w:lsdException w:name="Table Simple 3" w:semiHidden="1" w:unhideWhenUsed="1"/>
+    <w:lsdException w:name="Table Classic 1" w:semiHidden="1" w:unhideWhenUsed="1"/>
+    <w:lsdException w:name="Table Classic 2" w:semiHidden="1" w:unhideWhenUsed="1"/>
+    <w:lsdException w:name="Table Classic 3" w:semiHidden="1" w:unhideWhenUsed="1"/>
+    <w:lsdException w:name="Table Classic 4" w:semiHidden="1" w:unhideWhenUsed="1"/>
+    <w:lsdException w:name="Table Colorful 1" w:semiHidden="1" w:unhideWhenUsed="1"/>
+    <w:lsdException w:name="Table Colorful 2" w:semiHidden="1" w:unhideWhenUsed="1"/>
+    <w:lsdException w:name="Table Colorful 3" w:semiHidden="1" w:unhideWhenUsed="1"/>
+    <w:lsdException w:name="Table Columns 1" w:semiHidden="1" w:unhideWhenUsed="1"/>
+    <w:lsdException w:name="Table Columns 2" w:semiHidden="1" w:unhideWhenUsed="1"/>
+    <w:lsdException w:name="Table Columns 3" w:semiHidden="1" w:unhideWhenUsed="1"/>
+    <w:lsdException w:name="Table Columns 4" w:semiHidden="1" w:unhideWhenUsed="1"/>
+    <w:lsdException w:name="Table Columns 5" w:semiHidden="1" w:unhideWhenUsed="1"/>
+    <w:lsdException w:name="Table Grid 1" w:semiHidden="1" w:unhideWhenUsed="1"/>
+    <w:lsdException w:name="Table Grid 2" w:semiHidden="1" w:unhideWhenUsed="1"/>
+    <w:lsdException w:name="Table Grid 3" w:semiHidden="1" w:unhideWhenUsed="1"/>
+    <w:lsdException w:name="Table Grid 4" w:semiHidden="1" w:unhideWhenUsed="1"/>
+    <w:lsdException w:name="Table Grid 5" w:semiHidden="1" w:unhideWhenUsed="1"/>
+    <w:lsdException w:name="Table Grid 6" w:semiHidden="1" w:unhideWhenUsed="1"/>
+    <w:lsdException w:name="Table Grid 7" w:semiHidden="1" w:unhideWhenUsed="1"/>
+    <w:lsdException w:name="Table Grid 8" w:semiHidden="1" w:unhideWhenUsed="1"/>
+    <w:lsdException w:name="Table List 1" w:semiHidden="1" w:unhideWhenUsed="1"/>
+    <w:lsdException w:name="Table List 2" w:semiHidden="1" w:unhideWhenUsed="1"/>
+    <w:lsdException w:name="Table List 3" w:semiHidden="1" w:unhideWhenUsed="1"/>
+    <w:lsdException w:name="Table List 4" w:semiHidden="1" w:unhideWhenUsed="1"/>
+    <w:lsdException w:name="Table List 5" w:semiHidden="1" w:unhideWhenUsed="1"/>
+    <w:lsdException w:name="Table List 6" w:semiHidden="1" w:unhideWhenUsed="1"/>
+    <w:lsdException w:name="Table List 7" w:semiHidden="1" w:unhideWhenUsed="1"/>
+    <w:lsdException w:name="Table List 8" w:semiHidden="1" w:unhideWhenUsed="1"/>
+    <w:lsdException w:name="Table 3D effects 1" w:semiHidden="1" w:unhideWhenUsed="1"/>
+    <w:lsdException w:name="Table 3D effects 2" w:semiHidden="1" w:unhideWhenUsed="1"/>
+    <w:lsdException w:name="Table 3D effects 3" w:semiHidden="1" w:unhideWhenUsed="1"/>
+    <w:lsdException w:name="Table Contemporary" w:semiHidden="1" w:unhideWhenUsed="1"/>
+    <w:lsdException w:name="Table Elegant" w:semiHidden="1" w:unhideWhenUsed="1"/>
+    <w:lsdException w:name="Table Professional" w:semiHidden="1" w:unhideWhenUsed="1"/>
+    <w:lsdException w:name="Table Subtle 1" w:semiHidden="1" w:unhideWhenUsed="1"/>
+    <w:lsdException w:name="Table Subtle 2" w:semiHidden="1" w:unhideWhenUsed="1"/>
+    <w:lsdException w:name="Table Web 1" w:semiHidden="1" w:unhideWhenUsed="1"/>
+    <w:lsdException w:name="Table Web 2" w:semiHidden="1" w:unhideWhenUsed="1"/>
+    <w:lsdException w:name="Table Web 3" w:semiHidden="1" w:unhideWhenUsed="1"/>
+    <w:lsdException w:name="Table Theme" w:semiHidden="1" w:unhideWhenUsed="1"/>
     <w:lsdException w:name="Placeholder Text" w:semiHidden="1" w:uiPriority="99"/>
     <w:lsdException w:name="No Spacing" w:uiPriority="1" w:qFormat="1"/>
     <w:lsdException w:name="Light Shading" w:uiPriority="60"/>
@@ -1718,11 +1608,15 @@
   </w:style>
   <w:style w:type="character" w:default="1" w:styleId="a0">
     <w:name w:val="Default Paragraph Font"/>
+    <w:uiPriority w:val="1"/>
     <w:semiHidden/>
+    <w:unhideWhenUsed/>
   </w:style>
   <w:style w:type="table" w:default="1" w:styleId="a1">
     <w:name w:val="Normal Table"/>
+    <w:uiPriority w:val="99"/>
     <w:semiHidden/>
+    <w:unhideWhenUsed/>
     <w:tblPr>
       <w:tblInd w:w="0" w:type="dxa"/>
       <w:tblCellMar>
@@ -1735,7 +1629,9 @@
   </w:style>
   <w:style w:type="numbering" w:default="1" w:styleId="a2">
     <w:name w:val="No List"/>
+    <w:uiPriority w:val="99"/>
     <w:semiHidden/>
+    <w:unhideWhenUsed/>
   </w:style>
   <w:style w:type="table" w:styleId="a3">
     <w:name w:val="Table Grid"/>
@@ -1802,7 +1698,3396 @@
       <w:szCs w:val="24"/>
     </w:rPr>
   </w:style>
+  <w:style w:type="paragraph" w:styleId="a8">
+    <w:name w:val="caption"/>
+    <w:basedOn w:val="a"/>
+    <w:next w:val="a"/>
+    <w:unhideWhenUsed/>
+    <w:qFormat/>
+    <w:rsid w:val="004F62FE"/>
+    <w:rPr>
+      <w:b/>
+      <w:bCs/>
+      <w:szCs w:val="21"/>
+    </w:rPr>
+  </w:style>
 </w:styles>
+</file>
+
+<file path=word/charts/chart1.xml><?xml version="1.0" encoding="utf-8"?>
+<c:chartSpace xmlns:c="http://schemas.openxmlformats.org/drawingml/2006/chart" xmlns:a="http://schemas.openxmlformats.org/drawingml/2006/main" xmlns:r="http://schemas.openxmlformats.org/officeDocument/2006/relationships" xmlns:c16r2="http://schemas.microsoft.com/office/drawing/2015/06/chart">
+  <c:date1904 val="0"/>
+  <c:lang val="ja-JP"/>
+  <c:roundedCorners val="0"/>
+  <mc:AlternateContent xmlns:mc="http://schemas.openxmlformats.org/markup-compatibility/2006">
+    <mc:Choice xmlns:c14="http://schemas.microsoft.com/office/drawing/2007/8/2/chart" Requires="c14">
+      <c14:style val="102"/>
+    </mc:Choice>
+    <mc:Fallback>
+      <c:style val="2"/>
+    </mc:Fallback>
+  </mc:AlternateContent>
+  <c:chart>
+    <c:autoTitleDeleted val="1"/>
+    <c:plotArea>
+      <c:layout/>
+      <c:scatterChart>
+        <c:scatterStyle val="lineMarker"/>
+        <c:varyColors val="0"/>
+        <c:ser>
+          <c:idx val="0"/>
+          <c:order val="0"/>
+          <c:tx>
+            <c:strRef>
+              <c:f>DFT!$H$1</c:f>
+              <c:strCache>
+                <c:ptCount val="1"/>
+              </c:strCache>
+            </c:strRef>
+          </c:tx>
+          <c:spPr>
+            <a:ln w="19050" cap="rnd">
+              <a:solidFill>
+                <a:schemeClr val="accent1"/>
+              </a:solidFill>
+              <a:round/>
+            </a:ln>
+            <a:effectLst/>
+          </c:spPr>
+          <c:marker>
+            <c:symbol val="none"/>
+          </c:marker>
+          <c:xVal>
+            <c:numRef>
+              <c:f>DFT!$B$2:$B$129</c:f>
+              <c:numCache>
+                <c:formatCode>General</c:formatCode>
+                <c:ptCount val="128"/>
+                <c:pt idx="0">
+                  <c:v>0</c:v>
+                </c:pt>
+                <c:pt idx="1">
+                  <c:v>4.9087400000000003E-2</c:v>
+                </c:pt>
+                <c:pt idx="2">
+                  <c:v>9.8174800000000007E-2</c:v>
+                </c:pt>
+                <c:pt idx="3">
+                  <c:v>0.147262</c:v>
+                </c:pt>
+                <c:pt idx="4">
+                  <c:v>0.19635</c:v>
+                </c:pt>
+                <c:pt idx="5">
+                  <c:v>0.24543699999999999</c:v>
+                </c:pt>
+                <c:pt idx="6">
+                  <c:v>0.29452400000000001</c:v>
+                </c:pt>
+                <c:pt idx="7">
+                  <c:v>0.34361199999999997</c:v>
+                </c:pt>
+                <c:pt idx="8">
+                  <c:v>0.39269900000000002</c:v>
+                </c:pt>
+                <c:pt idx="9">
+                  <c:v>0.44178600000000001</c:v>
+                </c:pt>
+                <c:pt idx="10">
+                  <c:v>0.49087399999999998</c:v>
+                </c:pt>
+                <c:pt idx="11">
+                  <c:v>0.53996100000000002</c:v>
+                </c:pt>
+                <c:pt idx="12">
+                  <c:v>0.58904900000000004</c:v>
+                </c:pt>
+                <c:pt idx="13">
+                  <c:v>0.63813600000000004</c:v>
+                </c:pt>
+                <c:pt idx="14">
+                  <c:v>0.68722300000000003</c:v>
+                </c:pt>
+                <c:pt idx="15">
+                  <c:v>0.73631100000000005</c:v>
+                </c:pt>
+                <c:pt idx="16">
+                  <c:v>0.78539800000000004</c:v>
+                </c:pt>
+                <c:pt idx="17">
+                  <c:v>0.83448599999999995</c:v>
+                </c:pt>
+                <c:pt idx="18">
+                  <c:v>0.88357300000000005</c:v>
+                </c:pt>
+                <c:pt idx="19">
+                  <c:v>0.93266000000000004</c:v>
+                </c:pt>
+                <c:pt idx="20">
+                  <c:v>0.98174799999999995</c:v>
+                </c:pt>
+                <c:pt idx="21">
+                  <c:v>1.03084</c:v>
+                </c:pt>
+                <c:pt idx="22">
+                  <c:v>1.07992</c:v>
+                </c:pt>
+                <c:pt idx="23">
+                  <c:v>1.1290100000000001</c:v>
+                </c:pt>
+                <c:pt idx="24">
+                  <c:v>1.1780999999999999</c:v>
+                </c:pt>
+                <c:pt idx="25">
+                  <c:v>1.2271799999999999</c:v>
+                </c:pt>
+                <c:pt idx="26">
+                  <c:v>1.27627</c:v>
+                </c:pt>
+                <c:pt idx="27">
+                  <c:v>1.3253600000000001</c:v>
+                </c:pt>
+                <c:pt idx="28">
+                  <c:v>1.3744499999999999</c:v>
+                </c:pt>
+                <c:pt idx="29">
+                  <c:v>1.42353</c:v>
+                </c:pt>
+                <c:pt idx="30">
+                  <c:v>1.47262</c:v>
+                </c:pt>
+                <c:pt idx="31">
+                  <c:v>1.5217099999999999</c:v>
+                </c:pt>
+                <c:pt idx="32">
+                  <c:v>1.5708</c:v>
+                </c:pt>
+                <c:pt idx="33">
+                  <c:v>1.61988</c:v>
+                </c:pt>
+                <c:pt idx="34">
+                  <c:v>1.6689700000000001</c:v>
+                </c:pt>
+                <c:pt idx="35">
+                  <c:v>1.7180599999999999</c:v>
+                </c:pt>
+                <c:pt idx="36">
+                  <c:v>1.76715</c:v>
+                </c:pt>
+                <c:pt idx="37">
+                  <c:v>1.81623</c:v>
+                </c:pt>
+                <c:pt idx="38">
+                  <c:v>1.8653200000000001</c:v>
+                </c:pt>
+                <c:pt idx="39">
+                  <c:v>1.9144099999999999</c:v>
+                </c:pt>
+                <c:pt idx="40">
+                  <c:v>1.9635</c:v>
+                </c:pt>
+                <c:pt idx="41">
+                  <c:v>2.0125799999999998</c:v>
+                </c:pt>
+                <c:pt idx="42">
+                  <c:v>2.0616699999999999</c:v>
+                </c:pt>
+                <c:pt idx="43">
+                  <c:v>2.11076</c:v>
+                </c:pt>
+                <c:pt idx="44">
+                  <c:v>2.15984</c:v>
+                </c:pt>
+                <c:pt idx="45">
+                  <c:v>2.2089300000000001</c:v>
+                </c:pt>
+                <c:pt idx="46">
+                  <c:v>2.2580200000000001</c:v>
+                </c:pt>
+                <c:pt idx="47">
+                  <c:v>2.3071100000000002</c:v>
+                </c:pt>
+                <c:pt idx="48">
+                  <c:v>2.3561899999999998</c:v>
+                </c:pt>
+                <c:pt idx="49">
+                  <c:v>2.4052799999999999</c:v>
+                </c:pt>
+                <c:pt idx="50">
+                  <c:v>2.4543699999999999</c:v>
+                </c:pt>
+                <c:pt idx="51">
+                  <c:v>2.50346</c:v>
+                </c:pt>
+                <c:pt idx="52">
+                  <c:v>2.55254</c:v>
+                </c:pt>
+                <c:pt idx="53">
+                  <c:v>2.6016300000000001</c:v>
+                </c:pt>
+                <c:pt idx="54">
+                  <c:v>2.6507200000000002</c:v>
+                </c:pt>
+                <c:pt idx="55">
+                  <c:v>2.6998099999999998</c:v>
+                </c:pt>
+                <c:pt idx="56">
+                  <c:v>2.7488899999999998</c:v>
+                </c:pt>
+                <c:pt idx="57">
+                  <c:v>2.7979799999999999</c:v>
+                </c:pt>
+                <c:pt idx="58">
+                  <c:v>2.84707</c:v>
+                </c:pt>
+                <c:pt idx="59">
+                  <c:v>2.8961600000000001</c:v>
+                </c:pt>
+                <c:pt idx="60">
+                  <c:v>2.9452400000000001</c:v>
+                </c:pt>
+                <c:pt idx="61">
+                  <c:v>2.9943300000000002</c:v>
+                </c:pt>
+                <c:pt idx="62">
+                  <c:v>3.0434199999999998</c:v>
+                </c:pt>
+                <c:pt idx="63">
+                  <c:v>3.0925099999999999</c:v>
+                </c:pt>
+                <c:pt idx="64">
+                  <c:v>3.1415899999999999</c:v>
+                </c:pt>
+                <c:pt idx="65">
+                  <c:v>3.19068</c:v>
+                </c:pt>
+                <c:pt idx="66">
+                  <c:v>3.23977</c:v>
+                </c:pt>
+                <c:pt idx="67">
+                  <c:v>3.2888500000000001</c:v>
+                </c:pt>
+                <c:pt idx="68">
+                  <c:v>3.3379400000000001</c:v>
+                </c:pt>
+                <c:pt idx="69">
+                  <c:v>3.3870300000000002</c:v>
+                </c:pt>
+                <c:pt idx="70">
+                  <c:v>3.4361199999999998</c:v>
+                </c:pt>
+                <c:pt idx="71">
+                  <c:v>3.4851999999999999</c:v>
+                </c:pt>
+                <c:pt idx="72">
+                  <c:v>3.5342899999999999</c:v>
+                </c:pt>
+                <c:pt idx="73">
+                  <c:v>3.58338</c:v>
+                </c:pt>
+                <c:pt idx="74">
+                  <c:v>3.6324700000000001</c:v>
+                </c:pt>
+                <c:pt idx="75">
+                  <c:v>3.6815500000000001</c:v>
+                </c:pt>
+                <c:pt idx="76">
+                  <c:v>3.7306400000000002</c:v>
+                </c:pt>
+                <c:pt idx="77">
+                  <c:v>3.7797299999999998</c:v>
+                </c:pt>
+                <c:pt idx="78">
+                  <c:v>3.8288199999999999</c:v>
+                </c:pt>
+                <c:pt idx="79">
+                  <c:v>3.8778999999999999</c:v>
+                </c:pt>
+                <c:pt idx="80">
+                  <c:v>3.92699</c:v>
+                </c:pt>
+                <c:pt idx="81">
+                  <c:v>3.9760800000000001</c:v>
+                </c:pt>
+                <c:pt idx="82">
+                  <c:v>4.0251700000000001</c:v>
+                </c:pt>
+                <c:pt idx="83">
+                  <c:v>4.0742500000000001</c:v>
+                </c:pt>
+                <c:pt idx="84">
+                  <c:v>4.1233399999999998</c:v>
+                </c:pt>
+                <c:pt idx="85">
+                  <c:v>4.1724300000000003</c:v>
+                </c:pt>
+                <c:pt idx="86">
+                  <c:v>4.2215199999999999</c:v>
+                </c:pt>
+                <c:pt idx="87">
+                  <c:v>4.2706</c:v>
+                </c:pt>
+                <c:pt idx="88">
+                  <c:v>4.3196899999999996</c:v>
+                </c:pt>
+                <c:pt idx="89">
+                  <c:v>4.3687800000000001</c:v>
+                </c:pt>
+                <c:pt idx="90">
+                  <c:v>4.4178600000000001</c:v>
+                </c:pt>
+                <c:pt idx="91">
+                  <c:v>4.4669499999999998</c:v>
+                </c:pt>
+                <c:pt idx="92">
+                  <c:v>4.5160400000000003</c:v>
+                </c:pt>
+                <c:pt idx="93">
+                  <c:v>4.5651299999999999</c:v>
+                </c:pt>
+                <c:pt idx="94">
+                  <c:v>4.6142099999999999</c:v>
+                </c:pt>
+                <c:pt idx="95">
+                  <c:v>4.6632999999999996</c:v>
+                </c:pt>
+                <c:pt idx="96">
+                  <c:v>4.7123900000000001</c:v>
+                </c:pt>
+                <c:pt idx="97">
+                  <c:v>4.7614799999999997</c:v>
+                </c:pt>
+                <c:pt idx="98">
+                  <c:v>4.8105599999999997</c:v>
+                </c:pt>
+                <c:pt idx="99">
+                  <c:v>4.8596500000000002</c:v>
+                </c:pt>
+                <c:pt idx="100">
+                  <c:v>4.9087399999999999</c:v>
+                </c:pt>
+                <c:pt idx="101">
+                  <c:v>4.9578300000000004</c:v>
+                </c:pt>
+                <c:pt idx="102">
+                  <c:v>5.0069100000000004</c:v>
+                </c:pt>
+                <c:pt idx="103">
+                  <c:v>5.056</c:v>
+                </c:pt>
+                <c:pt idx="104">
+                  <c:v>5.1050899999999997</c:v>
+                </c:pt>
+                <c:pt idx="105">
+                  <c:v>5.1541800000000002</c:v>
+                </c:pt>
+                <c:pt idx="106">
+                  <c:v>5.2032600000000002</c:v>
+                </c:pt>
+                <c:pt idx="107">
+                  <c:v>5.2523499999999999</c:v>
+                </c:pt>
+                <c:pt idx="108">
+                  <c:v>5.3014400000000004</c:v>
+                </c:pt>
+                <c:pt idx="109">
+                  <c:v>5.3505200000000004</c:v>
+                </c:pt>
+                <c:pt idx="110">
+                  <c:v>5.39961</c:v>
+                </c:pt>
+                <c:pt idx="111">
+                  <c:v>5.4486999999999997</c:v>
+                </c:pt>
+                <c:pt idx="112">
+                  <c:v>5.4977900000000002</c:v>
+                </c:pt>
+                <c:pt idx="113">
+                  <c:v>5.5468700000000002</c:v>
+                </c:pt>
+                <c:pt idx="114">
+                  <c:v>5.5959599999999998</c:v>
+                </c:pt>
+                <c:pt idx="115">
+                  <c:v>5.6450500000000003</c:v>
+                </c:pt>
+                <c:pt idx="116">
+                  <c:v>5.69414</c:v>
+                </c:pt>
+                <c:pt idx="117">
+                  <c:v>5.74322</c:v>
+                </c:pt>
+                <c:pt idx="118">
+                  <c:v>5.7923099999999996</c:v>
+                </c:pt>
+                <c:pt idx="119">
+                  <c:v>5.8414000000000001</c:v>
+                </c:pt>
+                <c:pt idx="120">
+                  <c:v>5.8904899999999998</c:v>
+                </c:pt>
+                <c:pt idx="121">
+                  <c:v>5.9395699999999998</c:v>
+                </c:pt>
+                <c:pt idx="122">
+                  <c:v>5.9886600000000003</c:v>
+                </c:pt>
+                <c:pt idx="123">
+                  <c:v>6.03775</c:v>
+                </c:pt>
+                <c:pt idx="124">
+                  <c:v>6.0868399999999996</c:v>
+                </c:pt>
+                <c:pt idx="125">
+                  <c:v>6.1359199999999996</c:v>
+                </c:pt>
+                <c:pt idx="126">
+                  <c:v>6.1850100000000001</c:v>
+                </c:pt>
+                <c:pt idx="127">
+                  <c:v>6.2340999999999998</c:v>
+                </c:pt>
+              </c:numCache>
+            </c:numRef>
+          </c:xVal>
+          <c:yVal>
+            <c:numRef>
+              <c:f>DFT!$H$2:$H$129</c:f>
+              <c:numCache>
+                <c:formatCode>0.00E+00</c:formatCode>
+                <c:ptCount val="128"/>
+                <c:pt idx="0">
+                  <c:v>-280.20214428716974</c:v>
+                </c:pt>
+                <c:pt idx="1">
+                  <c:v>-274.50576171664073</c:v>
+                </c:pt>
+                <c:pt idx="2">
+                  <c:v>-274.01525987402067</c:v>
+                </c:pt>
+                <c:pt idx="3">
+                  <c:v>45.666024574070995</c:v>
+                </c:pt>
+                <c:pt idx="4">
+                  <c:v>-272.19762571943846</c:v>
+                </c:pt>
+                <c:pt idx="5">
+                  <c:v>-269.53428154863889</c:v>
+                </c:pt>
+                <c:pt idx="6">
+                  <c:v>-265.48206124255489</c:v>
+                </c:pt>
+                <c:pt idx="7">
+                  <c:v>-263.98740403377212</c:v>
+                </c:pt>
+                <c:pt idx="8">
+                  <c:v>42.144199392957368</c:v>
+                </c:pt>
+                <c:pt idx="9">
+                  <c:v>-262.26867405765682</c:v>
+                </c:pt>
+                <c:pt idx="10">
+                  <c:v>-266.80369090253225</c:v>
+                </c:pt>
+                <c:pt idx="11">
+                  <c:v>-263.08650703386786</c:v>
+                </c:pt>
+                <c:pt idx="12">
+                  <c:v>-271.42231122000362</c:v>
+                </c:pt>
+                <c:pt idx="13">
+                  <c:v>-266.24531957854879</c:v>
+                </c:pt>
+                <c:pt idx="14">
+                  <c:v>-257.85627562962122</c:v>
+                </c:pt>
+                <c:pt idx="15">
+                  <c:v>-274.5409011030365</c:v>
+                </c:pt>
+                <c:pt idx="16">
+                  <c:v>-252.58134134370223</c:v>
+                </c:pt>
+                <c:pt idx="17">
+                  <c:v>-271.90743020716161</c:v>
+                </c:pt>
+                <c:pt idx="18">
+                  <c:v>-267.08000730769771</c:v>
+                </c:pt>
+                <c:pt idx="19">
+                  <c:v>-263.30911912794818</c:v>
+                </c:pt>
+                <c:pt idx="20">
+                  <c:v>-266.35715264664015</c:v>
+                </c:pt>
+                <c:pt idx="21">
+                  <c:v>-260.55946274927993</c:v>
+                </c:pt>
+                <c:pt idx="22">
+                  <c:v>-265.88368330674621</c:v>
+                </c:pt>
+                <c:pt idx="23">
+                  <c:v>-271.29604925644713</c:v>
+                </c:pt>
+                <c:pt idx="24">
+                  <c:v>-262.47612831789138</c:v>
+                </c:pt>
+                <c:pt idx="25">
+                  <c:v>-264.17347275083148</c:v>
+                </c:pt>
+                <c:pt idx="26">
+                  <c:v>-257.62630810702319</c:v>
+                </c:pt>
+                <c:pt idx="27">
+                  <c:v>-259.67354291972418</c:v>
+                </c:pt>
+                <c:pt idx="28">
+                  <c:v>-259.63156609395475</c:v>
+                </c:pt>
+                <c:pt idx="29">
+                  <c:v>-252.62266406365089</c:v>
+                </c:pt>
+                <c:pt idx="30">
+                  <c:v>-256.70402360613087</c:v>
+                </c:pt>
+                <c:pt idx="31">
+                  <c:v>-262.36955657810927</c:v>
+                </c:pt>
+                <c:pt idx="32">
+                  <c:v>-258.6146321659312</c:v>
+                </c:pt>
+                <c:pt idx="33">
+                  <c:v>-269.99881256493416</c:v>
+                </c:pt>
+                <c:pt idx="34">
+                  <c:v>-253.92437591278525</c:v>
+                </c:pt>
+                <c:pt idx="35">
+                  <c:v>-266.09646274130353</c:v>
+                </c:pt>
+                <c:pt idx="36">
+                  <c:v>-282.14026453405887</c:v>
+                </c:pt>
+                <c:pt idx="37">
+                  <c:v>-268.75868911947532</c:v>
+                </c:pt>
+                <c:pt idx="38">
+                  <c:v>-261.74796071127855</c:v>
+                </c:pt>
+                <c:pt idx="39">
+                  <c:v>-257.51598209389721</c:v>
+                </c:pt>
+                <c:pt idx="40">
+                  <c:v>-259.86400684757604</c:v>
+                </c:pt>
+                <c:pt idx="41">
+                  <c:v>-259.77781473804725</c:v>
+                </c:pt>
+                <c:pt idx="42">
+                  <c:v>-255.02935326919913</c:v>
+                </c:pt>
+                <c:pt idx="43">
+                  <c:v>-256.5428644163116</c:v>
+                </c:pt>
+                <c:pt idx="44">
+                  <c:v>-260.17715378356064</c:v>
+                </c:pt>
+                <c:pt idx="45">
+                  <c:v>-256.7514602473895</c:v>
+                </c:pt>
+                <c:pt idx="46">
+                  <c:v>-249.6220126069218</c:v>
+                </c:pt>
+                <c:pt idx="47">
+                  <c:v>-261.06242038916753</c:v>
+                </c:pt>
+                <c:pt idx="48">
+                  <c:v>-250.90959678645669</c:v>
+                </c:pt>
+                <c:pt idx="49">
+                  <c:v>-261.49330428739569</c:v>
+                </c:pt>
+                <c:pt idx="50">
+                  <c:v>-251.71086202536284</c:v>
+                </c:pt>
+                <c:pt idx="51">
+                  <c:v>-259.8527269137544</c:v>
+                </c:pt>
+                <c:pt idx="52">
+                  <c:v>-249.5351406883681</c:v>
+                </c:pt>
+                <c:pt idx="53">
+                  <c:v>-251.37565267677107</c:v>
+                </c:pt>
+                <c:pt idx="54">
+                  <c:v>-260.03832841413771</c:v>
+                </c:pt>
+                <c:pt idx="55">
+                  <c:v>-250.5490541157906</c:v>
+                </c:pt>
+                <c:pt idx="56">
+                  <c:v>-262.63560145915352</c:v>
+                </c:pt>
+                <c:pt idx="57">
+                  <c:v>-259.49535778234281</c:v>
+                </c:pt>
+                <c:pt idx="58">
+                  <c:v>-250.35050357758354</c:v>
+                </c:pt>
+                <c:pt idx="59">
+                  <c:v>-255.67853021253543</c:v>
+                </c:pt>
+                <c:pt idx="60">
+                  <c:v>-259.60978151478804</c:v>
+                </c:pt>
+                <c:pt idx="61">
+                  <c:v>-258.01695752686379</c:v>
+                </c:pt>
+                <c:pt idx="62">
+                  <c:v>-249.51062353966199</c:v>
+                </c:pt>
+                <c:pt idx="63">
+                  <c:v>-249.93148664230685</c:v>
+                </c:pt>
+                <c:pt idx="64">
+                  <c:v>-250.26351576416022</c:v>
+                </c:pt>
+                <c:pt idx="65">
+                  <c:v>-249.25871192405108</c:v>
+                </c:pt>
+                <c:pt idx="66">
+                  <c:v>-273.38823464304585</c:v>
+                </c:pt>
+                <c:pt idx="67">
+                  <c:v>-247.74962075514929</c:v>
+                </c:pt>
+                <c:pt idx="68">
+                  <c:v>-250.39888331428429</c:v>
+                </c:pt>
+                <c:pt idx="69">
+                  <c:v>-244.92985553846253</c:v>
+                </c:pt>
+                <c:pt idx="70">
+                  <c:v>-246.46550610291564</c:v>
+                </c:pt>
+                <c:pt idx="71">
+                  <c:v>-256.22947341467244</c:v>
+                </c:pt>
+                <c:pt idx="72">
+                  <c:v>-246.39684460179242</c:v>
+                </c:pt>
+                <c:pt idx="73">
+                  <c:v>-254.32728263184944</c:v>
+                </c:pt>
+                <c:pt idx="74">
+                  <c:v>-247.52180927400292</c:v>
+                </c:pt>
+                <c:pt idx="75">
+                  <c:v>-250.22219190096408</c:v>
+                </c:pt>
+                <c:pt idx="76">
+                  <c:v>-262.06033162191744</c:v>
+                </c:pt>
+                <c:pt idx="77">
+                  <c:v>-259.76926775730135</c:v>
+                </c:pt>
+                <c:pt idx="78">
+                  <c:v>-257.45155398740366</c:v>
+                </c:pt>
+                <c:pt idx="79">
+                  <c:v>-241.33964372146625</c:v>
+                </c:pt>
+                <c:pt idx="80">
+                  <c:v>-257.51820104535341</c:v>
+                </c:pt>
+                <c:pt idx="81">
+                  <c:v>-253.24714151952526</c:v>
+                </c:pt>
+                <c:pt idx="82">
+                  <c:v>-253.5795124679905</c:v>
+                </c:pt>
+                <c:pt idx="83">
+                  <c:v>-259.24079853323457</c:v>
+                </c:pt>
+                <c:pt idx="84">
+                  <c:v>-244.09115944555114</c:v>
+                </c:pt>
+                <c:pt idx="85">
+                  <c:v>-265.13915412212867</c:v>
+                </c:pt>
+                <c:pt idx="86">
+                  <c:v>-257.78275357487621</c:v>
+                </c:pt>
+                <c:pt idx="87">
+                  <c:v>-251.74474295449841</c:v>
+                </c:pt>
+                <c:pt idx="88">
+                  <c:v>-256.81804485579619</c:v>
+                </c:pt>
+                <c:pt idx="89">
+                  <c:v>-248.49608139755981</c:v>
+                </c:pt>
+                <c:pt idx="90">
+                  <c:v>-255.94658351868131</c:v>
+                </c:pt>
+                <c:pt idx="91">
+                  <c:v>-250.25222610790368</c:v>
+                </c:pt>
+                <c:pt idx="92">
+                  <c:v>-252.57882756269385</c:v>
+                </c:pt>
+                <c:pt idx="93">
+                  <c:v>-252.3658604198327</c:v>
+                </c:pt>
+                <c:pt idx="94">
+                  <c:v>-248.85794410021515</c:v>
+                </c:pt>
+                <c:pt idx="95">
+                  <c:v>-245.22201163110844</c:v>
+                </c:pt>
+                <c:pt idx="96">
+                  <c:v>-246.4050844340272</c:v>
+                </c:pt>
+                <c:pt idx="97">
+                  <c:v>-247.5905743989</c:v>
+                </c:pt>
+                <c:pt idx="98">
+                  <c:v>-264.73980057590848</c:v>
+                </c:pt>
+                <c:pt idx="99">
+                  <c:v>-242.59268282104608</c:v>
+                </c:pt>
+                <c:pt idx="100">
+                  <c:v>-249.53376089924905</c:v>
+                </c:pt>
+                <c:pt idx="101">
+                  <c:v>-242.38759194876224</c:v>
+                </c:pt>
+                <c:pt idx="102">
+                  <c:v>-249.26645800294961</c:v>
+                </c:pt>
+                <c:pt idx="103">
+                  <c:v>-245.98167026769562</c:v>
+                </c:pt>
+                <c:pt idx="104">
+                  <c:v>-260.83457223075027</c:v>
+                </c:pt>
+                <c:pt idx="105">
+                  <c:v>-264.3311191750517</c:v>
+                </c:pt>
+                <c:pt idx="106">
+                  <c:v>-249.75413182820461</c:v>
+                </c:pt>
+                <c:pt idx="107">
+                  <c:v>-245.2099929679606</c:v>
+                </c:pt>
+                <c:pt idx="108">
+                  <c:v>-241.36708019374481</c:v>
+                </c:pt>
+                <c:pt idx="109">
+                  <c:v>-253.42234139712301</c:v>
+                </c:pt>
+                <c:pt idx="110">
+                  <c:v>-259.30430354785545</c:v>
+                </c:pt>
+                <c:pt idx="111">
+                  <c:v>-241.80809857596051</c:v>
+                </c:pt>
+                <c:pt idx="112">
+                  <c:v>-238.80691438351803</c:v>
+                </c:pt>
+                <c:pt idx="113">
+                  <c:v>-244.7025999904796</c:v>
+                </c:pt>
+                <c:pt idx="114">
+                  <c:v>-251.59200552365544</c:v>
+                </c:pt>
+                <c:pt idx="115">
+                  <c:v>-240.35774264721479</c:v>
+                </c:pt>
+                <c:pt idx="116">
+                  <c:v>-246.18419218507921</c:v>
+                </c:pt>
+                <c:pt idx="117">
+                  <c:v>-245.23022364986335</c:v>
+                </c:pt>
+                <c:pt idx="118">
+                  <c:v>-241.51614128802379</c:v>
+                </c:pt>
+                <c:pt idx="119">
+                  <c:v>-236.30679588182318</c:v>
+                </c:pt>
+                <c:pt idx="120">
+                  <c:v>42.144199392957368</c:v>
+                </c:pt>
+                <c:pt idx="121">
+                  <c:v>-245.3142789888112</c:v>
+                </c:pt>
+                <c:pt idx="122">
+                  <c:v>-245.60222568583382</c:v>
+                </c:pt>
+                <c:pt idx="123">
+                  <c:v>-239.99253334511286</c:v>
+                </c:pt>
+                <c:pt idx="124">
+                  <c:v>-233.8422953812007</c:v>
+                </c:pt>
+                <c:pt idx="125">
+                  <c:v>45.666024574070995</c:v>
+                </c:pt>
+                <c:pt idx="126">
+                  <c:v>-245.65219930793995</c:v>
+                </c:pt>
+                <c:pt idx="127">
+                  <c:v>-244.36836755786237</c:v>
+                </c:pt>
+              </c:numCache>
+            </c:numRef>
+          </c:yVal>
+          <c:smooth val="0"/>
+          <c:extLst>
+            <c:ext xmlns:c16="http://schemas.microsoft.com/office/drawing/2014/chart" uri="{C3380CC4-5D6E-409C-BE32-E72D297353CC}">
+              <c16:uniqueId val="{00000000-6738-4169-8FFF-A4BE981DE42E}"/>
+            </c:ext>
+          </c:extLst>
+        </c:ser>
+        <c:dLbls>
+          <c:showLegendKey val="0"/>
+          <c:showVal val="0"/>
+          <c:showCatName val="0"/>
+          <c:showSerName val="0"/>
+          <c:showPercent val="0"/>
+          <c:showBubbleSize val="0"/>
+        </c:dLbls>
+        <c:axId val="1819056703"/>
+        <c:axId val="1757820383"/>
+      </c:scatterChart>
+      <c:valAx>
+        <c:axId val="1819056703"/>
+        <c:scaling>
+          <c:orientation val="minMax"/>
+        </c:scaling>
+        <c:delete val="0"/>
+        <c:axPos val="b"/>
+        <c:majorGridlines>
+          <c:spPr>
+            <a:ln w="9525" cap="flat" cmpd="sng" algn="ctr">
+              <a:solidFill>
+                <a:schemeClr val="tx1">
+                  <a:lumMod val="15000"/>
+                  <a:lumOff val="85000"/>
+                </a:schemeClr>
+              </a:solidFill>
+              <a:round/>
+            </a:ln>
+            <a:effectLst/>
+          </c:spPr>
+        </c:majorGridlines>
+        <c:title>
+          <c:tx>
+            <c:rich>
+              <a:bodyPr rot="0" spcFirstLastPara="1" vertOverflow="ellipsis" vert="horz" wrap="square" anchor="ctr" anchorCtr="1"/>
+              <a:lstStyle/>
+              <a:p>
+                <a:pPr>
+                  <a:defRPr sz="1000" b="0" i="0" u="none" strike="noStrike" kern="1200" baseline="0">
+                    <a:solidFill>
+                      <a:schemeClr val="tx1">
+                        <a:lumMod val="65000"/>
+                        <a:lumOff val="35000"/>
+                      </a:schemeClr>
+                    </a:solidFill>
+                    <a:latin typeface="+mn-lt"/>
+                    <a:ea typeface="+mn-ea"/>
+                    <a:cs typeface="+mn-cs"/>
+                  </a:defRPr>
+                </a:pPr>
+                <a:r>
+                  <a:rPr lang="ja-JP" altLang="en-US"/>
+                  <a:t>周波数</a:t>
+                </a:r>
+                <a:r>
+                  <a:rPr lang="en-US" altLang="ja-JP"/>
+                  <a:t>[Hz]</a:t>
+                </a:r>
+                <a:endParaRPr lang="ja-JP" altLang="en-US"/>
+              </a:p>
+            </c:rich>
+          </c:tx>
+          <c:overlay val="0"/>
+          <c:spPr>
+            <a:noFill/>
+            <a:ln>
+              <a:noFill/>
+            </a:ln>
+            <a:effectLst/>
+          </c:spPr>
+          <c:txPr>
+            <a:bodyPr rot="0" spcFirstLastPara="1" vertOverflow="ellipsis" vert="horz" wrap="square" anchor="ctr" anchorCtr="1"/>
+            <a:lstStyle/>
+            <a:p>
+              <a:pPr>
+                <a:defRPr sz="1000" b="0" i="0" u="none" strike="noStrike" kern="1200" baseline="0">
+                  <a:solidFill>
+                    <a:schemeClr val="tx1">
+                      <a:lumMod val="65000"/>
+                      <a:lumOff val="35000"/>
+                    </a:schemeClr>
+                  </a:solidFill>
+                  <a:latin typeface="+mn-lt"/>
+                  <a:ea typeface="+mn-ea"/>
+                  <a:cs typeface="+mn-cs"/>
+                </a:defRPr>
+              </a:pPr>
+              <a:endParaRPr lang="ja-JP"/>
+            </a:p>
+          </c:txPr>
+        </c:title>
+        <c:numFmt formatCode="General" sourceLinked="1"/>
+        <c:majorTickMark val="none"/>
+        <c:minorTickMark val="none"/>
+        <c:tickLblPos val="nextTo"/>
+        <c:spPr>
+          <a:noFill/>
+          <a:ln w="9525" cap="flat" cmpd="sng" algn="ctr">
+            <a:solidFill>
+              <a:schemeClr val="tx1">
+                <a:lumMod val="25000"/>
+                <a:lumOff val="75000"/>
+              </a:schemeClr>
+            </a:solidFill>
+            <a:round/>
+          </a:ln>
+          <a:effectLst/>
+        </c:spPr>
+        <c:txPr>
+          <a:bodyPr rot="-60000000" spcFirstLastPara="1" vertOverflow="ellipsis" vert="horz" wrap="square" anchor="ctr" anchorCtr="1"/>
+          <a:lstStyle/>
+          <a:p>
+            <a:pPr>
+              <a:defRPr sz="900" b="0" i="0" u="none" strike="noStrike" kern="1200" baseline="0">
+                <a:solidFill>
+                  <a:schemeClr val="tx1">
+                    <a:lumMod val="65000"/>
+                    <a:lumOff val="35000"/>
+                  </a:schemeClr>
+                </a:solidFill>
+                <a:latin typeface="+mn-lt"/>
+                <a:ea typeface="+mn-ea"/>
+                <a:cs typeface="+mn-cs"/>
+              </a:defRPr>
+            </a:pPr>
+            <a:endParaRPr lang="ja-JP"/>
+          </a:p>
+        </c:txPr>
+        <c:crossAx val="1757820383"/>
+        <c:crossesAt val="-300"/>
+        <c:crossBetween val="midCat"/>
+      </c:valAx>
+      <c:valAx>
+        <c:axId val="1757820383"/>
+        <c:scaling>
+          <c:orientation val="minMax"/>
+        </c:scaling>
+        <c:delete val="0"/>
+        <c:axPos val="l"/>
+        <c:majorGridlines>
+          <c:spPr>
+            <a:ln w="9525" cap="flat" cmpd="sng" algn="ctr">
+              <a:solidFill>
+                <a:schemeClr val="tx1">
+                  <a:lumMod val="15000"/>
+                  <a:lumOff val="85000"/>
+                </a:schemeClr>
+              </a:solidFill>
+              <a:round/>
+            </a:ln>
+            <a:effectLst/>
+          </c:spPr>
+        </c:majorGridlines>
+        <c:title>
+          <c:tx>
+            <c:rich>
+              <a:bodyPr rot="-5400000" spcFirstLastPara="1" vertOverflow="ellipsis" vert="horz" wrap="square" anchor="ctr" anchorCtr="1"/>
+              <a:lstStyle/>
+              <a:p>
+                <a:pPr>
+                  <a:defRPr sz="1000" b="0" i="0" u="none" strike="noStrike" kern="1200" baseline="0">
+                    <a:solidFill>
+                      <a:schemeClr val="tx1">
+                        <a:lumMod val="65000"/>
+                        <a:lumOff val="35000"/>
+                      </a:schemeClr>
+                    </a:solidFill>
+                    <a:latin typeface="+mn-lt"/>
+                    <a:ea typeface="+mn-ea"/>
+                    <a:cs typeface="+mn-cs"/>
+                  </a:defRPr>
+                </a:pPr>
+                <a:r>
+                  <a:rPr lang="ja-JP" altLang="en-US"/>
+                  <a:t>振幅スペクトル</a:t>
+                </a:r>
+                <a:r>
+                  <a:rPr lang="en-US" altLang="ja-JP"/>
+                  <a:t>[dB]</a:t>
+                </a:r>
+                <a:endParaRPr lang="ja-JP" altLang="en-US"/>
+              </a:p>
+            </c:rich>
+          </c:tx>
+          <c:overlay val="0"/>
+          <c:spPr>
+            <a:noFill/>
+            <a:ln>
+              <a:noFill/>
+            </a:ln>
+            <a:effectLst/>
+          </c:spPr>
+          <c:txPr>
+            <a:bodyPr rot="-5400000" spcFirstLastPara="1" vertOverflow="ellipsis" vert="horz" wrap="square" anchor="ctr" anchorCtr="1"/>
+            <a:lstStyle/>
+            <a:p>
+              <a:pPr>
+                <a:defRPr sz="1000" b="0" i="0" u="none" strike="noStrike" kern="1200" baseline="0">
+                  <a:solidFill>
+                    <a:schemeClr val="tx1">
+                      <a:lumMod val="65000"/>
+                      <a:lumOff val="35000"/>
+                    </a:schemeClr>
+                  </a:solidFill>
+                  <a:latin typeface="+mn-lt"/>
+                  <a:ea typeface="+mn-ea"/>
+                  <a:cs typeface="+mn-cs"/>
+                </a:defRPr>
+              </a:pPr>
+              <a:endParaRPr lang="ja-JP"/>
+            </a:p>
+          </c:txPr>
+        </c:title>
+        <c:numFmt formatCode="0.00E+00" sourceLinked="1"/>
+        <c:majorTickMark val="none"/>
+        <c:minorTickMark val="none"/>
+        <c:tickLblPos val="nextTo"/>
+        <c:spPr>
+          <a:noFill/>
+          <a:ln w="9525" cap="flat" cmpd="sng" algn="ctr">
+            <a:solidFill>
+              <a:schemeClr val="tx1">
+                <a:lumMod val="25000"/>
+                <a:lumOff val="75000"/>
+              </a:schemeClr>
+            </a:solidFill>
+            <a:round/>
+          </a:ln>
+          <a:effectLst/>
+        </c:spPr>
+        <c:txPr>
+          <a:bodyPr rot="-60000000" spcFirstLastPara="1" vertOverflow="ellipsis" vert="horz" wrap="square" anchor="ctr" anchorCtr="1"/>
+          <a:lstStyle/>
+          <a:p>
+            <a:pPr>
+              <a:defRPr sz="900" b="0" i="0" u="none" strike="noStrike" kern="1200" baseline="0">
+                <a:solidFill>
+                  <a:schemeClr val="tx1">
+                    <a:lumMod val="65000"/>
+                    <a:lumOff val="35000"/>
+                  </a:schemeClr>
+                </a:solidFill>
+                <a:latin typeface="+mn-lt"/>
+                <a:ea typeface="+mn-ea"/>
+                <a:cs typeface="+mn-cs"/>
+              </a:defRPr>
+            </a:pPr>
+            <a:endParaRPr lang="ja-JP"/>
+          </a:p>
+        </c:txPr>
+        <c:crossAx val="1819056703"/>
+        <c:crosses val="autoZero"/>
+        <c:crossBetween val="midCat"/>
+      </c:valAx>
+      <c:spPr>
+        <a:noFill/>
+        <a:ln>
+          <a:noFill/>
+        </a:ln>
+        <a:effectLst/>
+      </c:spPr>
+    </c:plotArea>
+    <c:plotVisOnly val="1"/>
+    <c:dispBlanksAs val="gap"/>
+    <c:extLst>
+      <c:ext xmlns:c16r3="http://schemas.microsoft.com/office/drawing/2017/03/chart" uri="{56B9EC1D-385E-4148-901F-78D8002777C0}">
+        <c16r3:dataDisplayOptions16>
+          <c16r3:dispNaAsBlank val="1"/>
+        </c16r3:dataDisplayOptions16>
+      </c:ext>
+    </c:extLst>
+    <c:showDLblsOverMax val="0"/>
+  </c:chart>
+  <c:spPr>
+    <a:solidFill>
+      <a:schemeClr val="bg1"/>
+    </a:solidFill>
+    <a:ln w="9525" cap="flat" cmpd="sng" algn="ctr">
+      <a:noFill/>
+      <a:round/>
+    </a:ln>
+    <a:effectLst/>
+  </c:spPr>
+  <c:txPr>
+    <a:bodyPr/>
+    <a:lstStyle/>
+    <a:p>
+      <a:pPr>
+        <a:defRPr/>
+      </a:pPr>
+      <a:endParaRPr lang="ja-JP"/>
+    </a:p>
+  </c:txPr>
+  <c:externalData r:id="rId3">
+    <c:autoUpdate val="0"/>
+  </c:externalData>
+</c:chartSpace>
+</file>
+
+<file path=word/charts/chart2.xml><?xml version="1.0" encoding="utf-8"?>
+<c:chartSpace xmlns:c="http://schemas.openxmlformats.org/drawingml/2006/chart" xmlns:a="http://schemas.openxmlformats.org/drawingml/2006/main" xmlns:r="http://schemas.openxmlformats.org/officeDocument/2006/relationships" xmlns:c16r2="http://schemas.microsoft.com/office/drawing/2015/06/chart">
+  <c:date1904 val="0"/>
+  <c:lang val="ja-JP"/>
+  <c:roundedCorners val="0"/>
+  <mc:AlternateContent xmlns:mc="http://schemas.openxmlformats.org/markup-compatibility/2006">
+    <mc:Choice xmlns:c14="http://schemas.microsoft.com/office/drawing/2007/8/2/chart" Requires="c14">
+      <c14:style val="102"/>
+    </mc:Choice>
+    <mc:Fallback>
+      <c:style val="2"/>
+    </mc:Fallback>
+  </mc:AlternateContent>
+  <c:chart>
+    <c:autoTitleDeleted val="1"/>
+    <c:plotArea>
+      <c:layout/>
+      <c:scatterChart>
+        <c:scatterStyle val="lineMarker"/>
+        <c:varyColors val="0"/>
+        <c:ser>
+          <c:idx val="0"/>
+          <c:order val="0"/>
+          <c:spPr>
+            <a:ln w="19050" cap="rnd">
+              <a:solidFill>
+                <a:schemeClr val="accent1"/>
+              </a:solidFill>
+              <a:round/>
+            </a:ln>
+            <a:effectLst/>
+          </c:spPr>
+          <c:marker>
+            <c:symbol val="none"/>
+          </c:marker>
+          <c:xVal>
+            <c:numRef>
+              <c:f>FFT!$A$2:$A$129</c:f>
+              <c:numCache>
+                <c:formatCode>General</c:formatCode>
+                <c:ptCount val="128"/>
+                <c:pt idx="0">
+                  <c:v>0</c:v>
+                </c:pt>
+                <c:pt idx="1">
+                  <c:v>4.9087400000000003E-2</c:v>
+                </c:pt>
+                <c:pt idx="2">
+                  <c:v>9.8174800000000007E-2</c:v>
+                </c:pt>
+                <c:pt idx="3">
+                  <c:v>0.147262</c:v>
+                </c:pt>
+                <c:pt idx="4">
+                  <c:v>0.19635</c:v>
+                </c:pt>
+                <c:pt idx="5">
+                  <c:v>0.24543699999999999</c:v>
+                </c:pt>
+                <c:pt idx="6">
+                  <c:v>0.29452400000000001</c:v>
+                </c:pt>
+                <c:pt idx="7">
+                  <c:v>0.34361199999999997</c:v>
+                </c:pt>
+                <c:pt idx="8">
+                  <c:v>0.39269900000000002</c:v>
+                </c:pt>
+                <c:pt idx="9">
+                  <c:v>0.44178600000000001</c:v>
+                </c:pt>
+                <c:pt idx="10">
+                  <c:v>0.49087399999999998</c:v>
+                </c:pt>
+                <c:pt idx="11">
+                  <c:v>0.53996100000000002</c:v>
+                </c:pt>
+                <c:pt idx="12">
+                  <c:v>0.58904900000000004</c:v>
+                </c:pt>
+                <c:pt idx="13">
+                  <c:v>0.63813600000000004</c:v>
+                </c:pt>
+                <c:pt idx="14">
+                  <c:v>0.68722300000000003</c:v>
+                </c:pt>
+                <c:pt idx="15">
+                  <c:v>0.73631100000000005</c:v>
+                </c:pt>
+                <c:pt idx="16">
+                  <c:v>0.78539800000000004</c:v>
+                </c:pt>
+                <c:pt idx="17">
+                  <c:v>0.83448599999999995</c:v>
+                </c:pt>
+                <c:pt idx="18">
+                  <c:v>0.88357300000000005</c:v>
+                </c:pt>
+                <c:pt idx="19">
+                  <c:v>0.93266000000000004</c:v>
+                </c:pt>
+                <c:pt idx="20">
+                  <c:v>0.98174799999999995</c:v>
+                </c:pt>
+                <c:pt idx="21">
+                  <c:v>1.03084</c:v>
+                </c:pt>
+                <c:pt idx="22">
+                  <c:v>1.07992</c:v>
+                </c:pt>
+                <c:pt idx="23">
+                  <c:v>1.1290100000000001</c:v>
+                </c:pt>
+                <c:pt idx="24">
+                  <c:v>1.1780999999999999</c:v>
+                </c:pt>
+                <c:pt idx="25">
+                  <c:v>1.2271799999999999</c:v>
+                </c:pt>
+                <c:pt idx="26">
+                  <c:v>1.27627</c:v>
+                </c:pt>
+                <c:pt idx="27">
+                  <c:v>1.3253600000000001</c:v>
+                </c:pt>
+                <c:pt idx="28">
+                  <c:v>1.3744499999999999</c:v>
+                </c:pt>
+                <c:pt idx="29">
+                  <c:v>1.42353</c:v>
+                </c:pt>
+                <c:pt idx="30">
+                  <c:v>1.47262</c:v>
+                </c:pt>
+                <c:pt idx="31">
+                  <c:v>1.5217099999999999</c:v>
+                </c:pt>
+                <c:pt idx="32">
+                  <c:v>1.5708</c:v>
+                </c:pt>
+                <c:pt idx="33">
+                  <c:v>1.61988</c:v>
+                </c:pt>
+                <c:pt idx="34">
+                  <c:v>1.6689700000000001</c:v>
+                </c:pt>
+                <c:pt idx="35">
+                  <c:v>1.7180599999999999</c:v>
+                </c:pt>
+                <c:pt idx="36">
+                  <c:v>1.76715</c:v>
+                </c:pt>
+                <c:pt idx="37">
+                  <c:v>1.81623</c:v>
+                </c:pt>
+                <c:pt idx="38">
+                  <c:v>1.8653200000000001</c:v>
+                </c:pt>
+                <c:pt idx="39">
+                  <c:v>1.9144099999999999</c:v>
+                </c:pt>
+                <c:pt idx="40">
+                  <c:v>1.9635</c:v>
+                </c:pt>
+                <c:pt idx="41">
+                  <c:v>2.0125799999999998</c:v>
+                </c:pt>
+                <c:pt idx="42">
+                  <c:v>2.0616699999999999</c:v>
+                </c:pt>
+                <c:pt idx="43">
+                  <c:v>2.11076</c:v>
+                </c:pt>
+                <c:pt idx="44">
+                  <c:v>2.15984</c:v>
+                </c:pt>
+                <c:pt idx="45">
+                  <c:v>2.2089300000000001</c:v>
+                </c:pt>
+                <c:pt idx="46">
+                  <c:v>2.2580200000000001</c:v>
+                </c:pt>
+                <c:pt idx="47">
+                  <c:v>2.3071100000000002</c:v>
+                </c:pt>
+                <c:pt idx="48">
+                  <c:v>2.3561899999999998</c:v>
+                </c:pt>
+                <c:pt idx="49">
+                  <c:v>2.4052799999999999</c:v>
+                </c:pt>
+                <c:pt idx="50">
+                  <c:v>2.4543699999999999</c:v>
+                </c:pt>
+                <c:pt idx="51">
+                  <c:v>2.50346</c:v>
+                </c:pt>
+                <c:pt idx="52">
+                  <c:v>2.55254</c:v>
+                </c:pt>
+                <c:pt idx="53">
+                  <c:v>2.6016300000000001</c:v>
+                </c:pt>
+                <c:pt idx="54">
+                  <c:v>2.6507200000000002</c:v>
+                </c:pt>
+                <c:pt idx="55">
+                  <c:v>2.6998099999999998</c:v>
+                </c:pt>
+                <c:pt idx="56">
+                  <c:v>2.7488899999999998</c:v>
+                </c:pt>
+                <c:pt idx="57">
+                  <c:v>2.7979799999999999</c:v>
+                </c:pt>
+                <c:pt idx="58">
+                  <c:v>2.84707</c:v>
+                </c:pt>
+                <c:pt idx="59">
+                  <c:v>2.8961600000000001</c:v>
+                </c:pt>
+                <c:pt idx="60">
+                  <c:v>2.9452400000000001</c:v>
+                </c:pt>
+                <c:pt idx="61">
+                  <c:v>2.9943300000000002</c:v>
+                </c:pt>
+                <c:pt idx="62">
+                  <c:v>3.0434199999999998</c:v>
+                </c:pt>
+                <c:pt idx="63">
+                  <c:v>3.0925099999999999</c:v>
+                </c:pt>
+                <c:pt idx="64">
+                  <c:v>3.1415899999999999</c:v>
+                </c:pt>
+                <c:pt idx="65">
+                  <c:v>3.19068</c:v>
+                </c:pt>
+                <c:pt idx="66">
+                  <c:v>3.23977</c:v>
+                </c:pt>
+                <c:pt idx="67">
+                  <c:v>3.2888500000000001</c:v>
+                </c:pt>
+                <c:pt idx="68">
+                  <c:v>3.3379400000000001</c:v>
+                </c:pt>
+                <c:pt idx="69">
+                  <c:v>3.3870300000000002</c:v>
+                </c:pt>
+                <c:pt idx="70">
+                  <c:v>3.4361199999999998</c:v>
+                </c:pt>
+                <c:pt idx="71">
+                  <c:v>3.4851999999999999</c:v>
+                </c:pt>
+                <c:pt idx="72">
+                  <c:v>3.5342899999999999</c:v>
+                </c:pt>
+                <c:pt idx="73">
+                  <c:v>3.58338</c:v>
+                </c:pt>
+                <c:pt idx="74">
+                  <c:v>3.6324700000000001</c:v>
+                </c:pt>
+                <c:pt idx="75">
+                  <c:v>3.6815500000000001</c:v>
+                </c:pt>
+                <c:pt idx="76">
+                  <c:v>3.7306400000000002</c:v>
+                </c:pt>
+                <c:pt idx="77">
+                  <c:v>3.7797299999999998</c:v>
+                </c:pt>
+                <c:pt idx="78">
+                  <c:v>3.8288199999999999</c:v>
+                </c:pt>
+                <c:pt idx="79">
+                  <c:v>3.8778999999999999</c:v>
+                </c:pt>
+                <c:pt idx="80">
+                  <c:v>3.92699</c:v>
+                </c:pt>
+                <c:pt idx="81">
+                  <c:v>3.9760800000000001</c:v>
+                </c:pt>
+                <c:pt idx="82">
+                  <c:v>4.0251700000000001</c:v>
+                </c:pt>
+                <c:pt idx="83">
+                  <c:v>4.0742500000000001</c:v>
+                </c:pt>
+                <c:pt idx="84">
+                  <c:v>4.1233399999999998</c:v>
+                </c:pt>
+                <c:pt idx="85">
+                  <c:v>4.1724300000000003</c:v>
+                </c:pt>
+                <c:pt idx="86">
+                  <c:v>4.2215199999999999</c:v>
+                </c:pt>
+                <c:pt idx="87">
+                  <c:v>4.2706</c:v>
+                </c:pt>
+                <c:pt idx="88">
+                  <c:v>4.3196899999999996</c:v>
+                </c:pt>
+                <c:pt idx="89">
+                  <c:v>4.3687800000000001</c:v>
+                </c:pt>
+                <c:pt idx="90">
+                  <c:v>4.4178600000000001</c:v>
+                </c:pt>
+                <c:pt idx="91">
+                  <c:v>4.4669499999999998</c:v>
+                </c:pt>
+                <c:pt idx="92">
+                  <c:v>4.5160400000000003</c:v>
+                </c:pt>
+                <c:pt idx="93">
+                  <c:v>4.5651299999999999</c:v>
+                </c:pt>
+                <c:pt idx="94">
+                  <c:v>4.6142099999999999</c:v>
+                </c:pt>
+                <c:pt idx="95">
+                  <c:v>4.6632999999999996</c:v>
+                </c:pt>
+                <c:pt idx="96">
+                  <c:v>4.7123900000000001</c:v>
+                </c:pt>
+                <c:pt idx="97">
+                  <c:v>4.7614799999999997</c:v>
+                </c:pt>
+                <c:pt idx="98">
+                  <c:v>4.8105599999999997</c:v>
+                </c:pt>
+                <c:pt idx="99">
+                  <c:v>4.8596500000000002</c:v>
+                </c:pt>
+                <c:pt idx="100">
+                  <c:v>4.9087399999999999</c:v>
+                </c:pt>
+                <c:pt idx="101">
+                  <c:v>4.9578300000000004</c:v>
+                </c:pt>
+                <c:pt idx="102">
+                  <c:v>5.0069100000000004</c:v>
+                </c:pt>
+                <c:pt idx="103">
+                  <c:v>5.056</c:v>
+                </c:pt>
+                <c:pt idx="104">
+                  <c:v>5.1050899999999997</c:v>
+                </c:pt>
+                <c:pt idx="105">
+                  <c:v>5.1541800000000002</c:v>
+                </c:pt>
+                <c:pt idx="106">
+                  <c:v>5.2032600000000002</c:v>
+                </c:pt>
+                <c:pt idx="107">
+                  <c:v>5.2523499999999999</c:v>
+                </c:pt>
+                <c:pt idx="108">
+                  <c:v>5.3014400000000004</c:v>
+                </c:pt>
+                <c:pt idx="109">
+                  <c:v>5.3505200000000004</c:v>
+                </c:pt>
+                <c:pt idx="110">
+                  <c:v>5.39961</c:v>
+                </c:pt>
+                <c:pt idx="111">
+                  <c:v>5.4486999999999997</c:v>
+                </c:pt>
+                <c:pt idx="112">
+                  <c:v>5.4977900000000002</c:v>
+                </c:pt>
+                <c:pt idx="113">
+                  <c:v>5.5468700000000002</c:v>
+                </c:pt>
+                <c:pt idx="114">
+                  <c:v>5.5959599999999998</c:v>
+                </c:pt>
+                <c:pt idx="115">
+                  <c:v>5.6450500000000003</c:v>
+                </c:pt>
+                <c:pt idx="116">
+                  <c:v>5.69414</c:v>
+                </c:pt>
+                <c:pt idx="117">
+                  <c:v>5.74322</c:v>
+                </c:pt>
+                <c:pt idx="118">
+                  <c:v>5.7923099999999996</c:v>
+                </c:pt>
+                <c:pt idx="119">
+                  <c:v>5.8414000000000001</c:v>
+                </c:pt>
+                <c:pt idx="120">
+                  <c:v>5.8904899999999998</c:v>
+                </c:pt>
+                <c:pt idx="121">
+                  <c:v>5.9395699999999998</c:v>
+                </c:pt>
+                <c:pt idx="122">
+                  <c:v>5.9886600000000003</c:v>
+                </c:pt>
+                <c:pt idx="123">
+                  <c:v>6.03775</c:v>
+                </c:pt>
+                <c:pt idx="124">
+                  <c:v>6.0868399999999996</c:v>
+                </c:pt>
+                <c:pt idx="125">
+                  <c:v>6.1359199999999996</c:v>
+                </c:pt>
+                <c:pt idx="126">
+                  <c:v>6.1850100000000001</c:v>
+                </c:pt>
+                <c:pt idx="127">
+                  <c:v>6.2340999999999998</c:v>
+                </c:pt>
+              </c:numCache>
+            </c:numRef>
+          </c:xVal>
+          <c:yVal>
+            <c:numRef>
+              <c:f>FFT!$E$2:$E$129</c:f>
+              <c:numCache>
+                <c:formatCode>0.00E+00</c:formatCode>
+                <c:ptCount val="128"/>
+                <c:pt idx="0">
+                  <c:v>-296.67080565813035</c:v>
+                </c:pt>
+                <c:pt idx="1">
+                  <c:v>-277.2554504711419</c:v>
+                </c:pt>
+                <c:pt idx="2">
+                  <c:v>45.666024574070995</c:v>
+                </c:pt>
+                <c:pt idx="3">
+                  <c:v>-269.15018889701577</c:v>
+                </c:pt>
+                <c:pt idx="4">
+                  <c:v>-271.91383031684359</c:v>
+                </c:pt>
+                <c:pt idx="5">
+                  <c:v>-274.97897068235056</c:v>
+                </c:pt>
+                <c:pt idx="6">
+                  <c:v>-273.46840857916544</c:v>
+                </c:pt>
+                <c:pt idx="7">
+                  <c:v>-268.43565369037441</c:v>
+                </c:pt>
+                <c:pt idx="8">
+                  <c:v>42.144199392957368</c:v>
+                </c:pt>
+                <c:pt idx="9">
+                  <c:v>-265.08762238136819</c:v>
+                </c:pt>
+                <c:pt idx="10">
+                  <c:v>-277.86795578194187</c:v>
+                </c:pt>
+                <c:pt idx="11">
+                  <c:v>-273.47906163941383</c:v>
+                </c:pt>
+                <c:pt idx="12">
+                  <c:v>-268.28316322090495</c:v>
+                </c:pt>
+                <c:pt idx="13">
+                  <c:v>-272.69443450275787</c:v>
+                </c:pt>
+                <c:pt idx="14">
+                  <c:v>-298.67146868719357</c:v>
+                </c:pt>
+                <c:pt idx="15">
+                  <c:v>-269.5939459434727</c:v>
+                </c:pt>
+                <c:pt idx="16">
+                  <c:v>-267.08045869963047</c:v>
+                </c:pt>
+                <c:pt idx="17">
+                  <c:v>-270.12270064377918</c:v>
+                </c:pt>
+                <c:pt idx="18">
+                  <c:v>-269.108643684904</c:v>
+                </c:pt>
+                <c:pt idx="19">
+                  <c:v>-271.84260042277111</c:v>
+                </c:pt>
+                <c:pt idx="20">
+                  <c:v>-276.28032252705447</c:v>
+                </c:pt>
+                <c:pt idx="21">
+                  <c:v>-276.17114739358777</c:v>
+                </c:pt>
+                <c:pt idx="22">
+                  <c:v>-270.00389478788378</c:v>
+                </c:pt>
+                <c:pt idx="23">
+                  <c:v>-276.70087431636227</c:v>
+                </c:pt>
+                <c:pt idx="24">
+                  <c:v>-277.51585158499262</c:v>
+                </c:pt>
+                <c:pt idx="25">
+                  <c:v>-279.93777189641486</c:v>
+                </c:pt>
+                <c:pt idx="26">
+                  <c:v>-268.2454889304517</c:v>
+                </c:pt>
+                <c:pt idx="27">
+                  <c:v>-274.05968012844437</c:v>
+                </c:pt>
+                <c:pt idx="28">
+                  <c:v>-269.91890561656288</c:v>
+                </c:pt>
+                <c:pt idx="29">
+                  <c:v>-277.84678011045929</c:v>
+                </c:pt>
+                <c:pt idx="30">
+                  <c:v>-271.01614220393753</c:v>
+                </c:pt>
+                <c:pt idx="31">
+                  <c:v>-268.67389050211307</c:v>
+                </c:pt>
+                <c:pt idx="32">
+                  <c:v>-264.592342649675</c:v>
+                </c:pt>
+                <c:pt idx="33">
+                  <c:v>-266.7227413742354</c:v>
+                </c:pt>
+                <c:pt idx="34">
+                  <c:v>-267.84043987521665</c:v>
+                </c:pt>
+                <c:pt idx="35">
+                  <c:v>-275.38060475371077</c:v>
+                </c:pt>
+                <c:pt idx="36">
+                  <c:v>-273.85954045978701</c:v>
+                </c:pt>
+                <c:pt idx="37">
+                  <c:v>-276.61809630958135</c:v>
+                </c:pt>
+                <c:pt idx="38">
+                  <c:v>-277.37089897165396</c:v>
+                </c:pt>
+                <c:pt idx="39">
+                  <c:v>-269.40020907599063</c:v>
+                </c:pt>
+                <c:pt idx="40">
+                  <c:v>-274.35848427517749</c:v>
+                </c:pt>
+                <c:pt idx="41">
+                  <c:v>-269.18735502100071</c:v>
+                </c:pt>
+                <c:pt idx="42">
+                  <c:v>-276.15679428657353</c:v>
+                </c:pt>
+                <c:pt idx="43">
+                  <c:v>-273.06957635846624</c:v>
+                </c:pt>
+                <c:pt idx="44">
+                  <c:v>-272.75755403341799</c:v>
+                </c:pt>
+                <c:pt idx="45">
+                  <c:v>-279.05419105648355</c:v>
+                </c:pt>
+                <c:pt idx="46">
+                  <c:v>-278.16975596744453</c:v>
+                </c:pt>
+                <c:pt idx="47">
+                  <c:v>-272.56837360482558</c:v>
+                </c:pt>
+                <c:pt idx="48">
+                  <c:v>-276.1127107277141</c:v>
+                </c:pt>
+                <c:pt idx="49">
+                  <c:v>-273.25397022213701</c:v>
+                </c:pt>
+                <c:pt idx="50">
+                  <c:v>-279.04313664021566</c:v>
+                </c:pt>
+                <c:pt idx="51">
+                  <c:v>-270.2544602384973</c:v>
+                </c:pt>
+                <c:pt idx="52">
+                  <c:v>-272.13334032678677</c:v>
+                </c:pt>
+                <c:pt idx="53">
+                  <c:v>-275.84122981348037</c:v>
+                </c:pt>
+                <c:pt idx="54">
+                  <c:v>-285.48668312980408</c:v>
+                </c:pt>
+                <c:pt idx="55">
+                  <c:v>-268.29762400916525</c:v>
+                </c:pt>
+                <c:pt idx="56">
+                  <c:v>-304.74759892412231</c:v>
+                </c:pt>
+                <c:pt idx="57">
+                  <c:v>-266.00981873207763</c:v>
+                </c:pt>
+                <c:pt idx="58">
+                  <c:v>-275.52831614642378</c:v>
+                </c:pt>
+                <c:pt idx="59">
+                  <c:v>-280.96002682850229</c:v>
+                </c:pt>
+                <c:pt idx="60">
+                  <c:v>-272.58038010623386</c:v>
+                </c:pt>
+                <c:pt idx="61">
+                  <c:v>-277.51513382106702</c:v>
+                </c:pt>
+                <c:pt idx="62">
+                  <c:v>-281.64915463779545</c:v>
+                </c:pt>
+                <c:pt idx="63">
+                  <c:v>-283.08718861786895</c:v>
+                </c:pt>
+                <c:pt idx="64">
+                  <c:v>-288.26382208334928</c:v>
+                </c:pt>
+                <c:pt idx="65">
+                  <c:v>-283.08718861786895</c:v>
+                </c:pt>
+                <c:pt idx="66">
+                  <c:v>-281.46152963307367</c:v>
+                </c:pt>
+                <c:pt idx="67">
+                  <c:v>-277.51513382106702</c:v>
+                </c:pt>
+                <c:pt idx="68">
+                  <c:v>-272.58038010623386</c:v>
+                </c:pt>
+                <c:pt idx="69">
+                  <c:v>-280.96002682850229</c:v>
+                </c:pt>
+                <c:pt idx="70">
+                  <c:v>-274.38283500243585</c:v>
+                </c:pt>
+                <c:pt idx="71">
+                  <c:v>-266.00981873207763</c:v>
+                </c:pt>
+                <c:pt idx="72">
+                  <c:v>-284.84462672757149</c:v>
+                </c:pt>
+                <c:pt idx="73">
+                  <c:v>-268.29762400916525</c:v>
+                </c:pt>
+                <c:pt idx="74">
+                  <c:v>-281.0509432346737</c:v>
+                </c:pt>
+                <c:pt idx="75">
+                  <c:v>-275.84122981348037</c:v>
+                </c:pt>
+                <c:pt idx="76">
+                  <c:v>-272.13334032678677</c:v>
+                </c:pt>
+                <c:pt idx="77">
+                  <c:v>-270.2544602384973</c:v>
+                </c:pt>
+                <c:pt idx="78">
+                  <c:v>-284.52403714016987</c:v>
+                </c:pt>
+                <c:pt idx="79">
+                  <c:v>-273.25397022213701</c:v>
+                </c:pt>
+                <c:pt idx="80">
+                  <c:v>-276.1127107277141</c:v>
+                </c:pt>
+                <c:pt idx="81">
+                  <c:v>-272.56837360482558</c:v>
+                </c:pt>
+                <c:pt idx="82">
+                  <c:v>-279.74502659598858</c:v>
+                </c:pt>
+                <c:pt idx="83">
+                  <c:v>-279.05419105648355</c:v>
+                </c:pt>
+                <c:pt idx="84">
+                  <c:v>-272.75755403341799</c:v>
+                </c:pt>
+                <c:pt idx="85">
+                  <c:v>-273.06957635846624</c:v>
+                </c:pt>
+                <c:pt idx="86">
+                  <c:v>-267.40726236866487</c:v>
+                </c:pt>
+                <c:pt idx="87">
+                  <c:v>-269.18735502100071</c:v>
+                </c:pt>
+                <c:pt idx="88">
+                  <c:v>-276.12393302424391</c:v>
+                </c:pt>
+                <c:pt idx="89">
+                  <c:v>-269.40020907599063</c:v>
+                </c:pt>
+                <c:pt idx="90">
+                  <c:v>-274.5693477320051</c:v>
+                </c:pt>
+                <c:pt idx="91">
+                  <c:v>-276.61809630958135</c:v>
+                </c:pt>
+                <c:pt idx="92">
+                  <c:v>-273.85954045978701</c:v>
+                </c:pt>
+                <c:pt idx="93">
+                  <c:v>-275.38060475371077</c:v>
+                </c:pt>
+                <c:pt idx="94">
+                  <c:v>-274.09939555681842</c:v>
+                </c:pt>
+                <c:pt idx="95">
+                  <c:v>-266.7227413742354</c:v>
+                </c:pt>
+                <c:pt idx="96">
+                  <c:v>-264.592342649675</c:v>
+                </c:pt>
+                <c:pt idx="97">
+                  <c:v>-268.67389050211307</c:v>
+                </c:pt>
+                <c:pt idx="98">
+                  <c:v>-270.34515735015333</c:v>
+                </c:pt>
+                <c:pt idx="99">
+                  <c:v>-277.84678011045929</c:v>
+                </c:pt>
+                <c:pt idx="100">
+                  <c:v>-269.91890561656288</c:v>
+                </c:pt>
+                <c:pt idx="101">
+                  <c:v>-274.05968012844437</c:v>
+                </c:pt>
+                <c:pt idx="102">
+                  <c:v>-269.57736913849521</c:v>
+                </c:pt>
+                <c:pt idx="103">
+                  <c:v>-279.93777189641486</c:v>
+                </c:pt>
+                <c:pt idx="104">
+                  <c:v>-276.90677411655639</c:v>
+                </c:pt>
+                <c:pt idx="105">
+                  <c:v>-276.70087431636227</c:v>
+                </c:pt>
+                <c:pt idx="106">
+                  <c:v>-269.17972911872022</c:v>
+                </c:pt>
+                <c:pt idx="107">
+                  <c:v>-276.17114739358777</c:v>
+                </c:pt>
+                <c:pt idx="108">
+                  <c:v>-276.28032252705447</c:v>
+                </c:pt>
+                <c:pt idx="109">
+                  <c:v>-271.84260042277111</c:v>
+                </c:pt>
+                <c:pt idx="110">
+                  <c:v>-275.40416252935063</c:v>
+                </c:pt>
+                <c:pt idx="111">
+                  <c:v>-270.12270064377918</c:v>
+                </c:pt>
+                <c:pt idx="112">
+                  <c:v>-267.08045869963047</c:v>
+                </c:pt>
+                <c:pt idx="113">
+                  <c:v>-269.5939459434727</c:v>
+                </c:pt>
+                <c:pt idx="114">
+                  <c:v>-271.77218569641605</c:v>
+                </c:pt>
+                <c:pt idx="115">
+                  <c:v>-272.69443450275787</c:v>
+                </c:pt>
+                <c:pt idx="116">
+                  <c:v>-268.28316322090495</c:v>
+                </c:pt>
+                <c:pt idx="117">
+                  <c:v>-273.47906163941383</c:v>
+                </c:pt>
+                <c:pt idx="118">
+                  <c:v>-270.27958424444074</c:v>
+                </c:pt>
+                <c:pt idx="119">
+                  <c:v>-265.08762238136819</c:v>
+                </c:pt>
+                <c:pt idx="120">
+                  <c:v>42.144199392957368</c:v>
+                </c:pt>
+                <c:pt idx="121">
+                  <c:v>-268.43565369037441</c:v>
+                </c:pt>
+                <c:pt idx="122">
+                  <c:v>-276.30747720377207</c:v>
+                </c:pt>
+                <c:pt idx="123">
+                  <c:v>-274.97897068235056</c:v>
+                </c:pt>
+                <c:pt idx="124">
+                  <c:v>-271.91383031684359</c:v>
+                </c:pt>
+                <c:pt idx="125">
+                  <c:v>-269.15018889701577</c:v>
+                </c:pt>
+                <c:pt idx="126">
+                  <c:v>45.666024574070995</c:v>
+                </c:pt>
+                <c:pt idx="127">
+                  <c:v>-277.2554504711419</c:v>
+                </c:pt>
+              </c:numCache>
+            </c:numRef>
+          </c:yVal>
+          <c:smooth val="0"/>
+          <c:extLst>
+            <c:ext xmlns:c16="http://schemas.microsoft.com/office/drawing/2014/chart" uri="{C3380CC4-5D6E-409C-BE32-E72D297353CC}">
+              <c16:uniqueId val="{00000000-5E23-4937-A3FF-51B2E8DFDF91}"/>
+            </c:ext>
+          </c:extLst>
+        </c:ser>
+        <c:dLbls>
+          <c:showLegendKey val="0"/>
+          <c:showVal val="0"/>
+          <c:showCatName val="0"/>
+          <c:showSerName val="0"/>
+          <c:showPercent val="0"/>
+          <c:showBubbleSize val="0"/>
+        </c:dLbls>
+        <c:axId val="1761334655"/>
+        <c:axId val="1824309007"/>
+      </c:scatterChart>
+      <c:valAx>
+        <c:axId val="1761334655"/>
+        <c:scaling>
+          <c:orientation val="minMax"/>
+        </c:scaling>
+        <c:delete val="0"/>
+        <c:axPos val="b"/>
+        <c:majorGridlines>
+          <c:spPr>
+            <a:ln w="9525" cap="flat" cmpd="sng" algn="ctr">
+              <a:solidFill>
+                <a:schemeClr val="tx1">
+                  <a:lumMod val="15000"/>
+                  <a:lumOff val="85000"/>
+                </a:schemeClr>
+              </a:solidFill>
+              <a:round/>
+            </a:ln>
+            <a:effectLst/>
+          </c:spPr>
+        </c:majorGridlines>
+        <c:title>
+          <c:tx>
+            <c:rich>
+              <a:bodyPr rot="0" spcFirstLastPara="1" vertOverflow="ellipsis" vert="horz" wrap="square" anchor="ctr" anchorCtr="1"/>
+              <a:lstStyle/>
+              <a:p>
+                <a:pPr>
+                  <a:defRPr sz="1000" b="0" i="0" u="none" strike="noStrike" kern="1200" baseline="0">
+                    <a:solidFill>
+                      <a:schemeClr val="tx1">
+                        <a:lumMod val="65000"/>
+                        <a:lumOff val="35000"/>
+                      </a:schemeClr>
+                    </a:solidFill>
+                    <a:latin typeface="+mn-lt"/>
+                    <a:ea typeface="+mn-ea"/>
+                    <a:cs typeface="+mn-cs"/>
+                  </a:defRPr>
+                </a:pPr>
+                <a:r>
+                  <a:rPr lang="ja-JP" altLang="en-US"/>
+                  <a:t>周波数</a:t>
+                </a:r>
+                <a:r>
+                  <a:rPr lang="en-US" altLang="ja-JP"/>
+                  <a:t>[Hz]</a:t>
+                </a:r>
+                <a:endParaRPr lang="ja-JP" altLang="en-US"/>
+              </a:p>
+            </c:rich>
+          </c:tx>
+          <c:overlay val="0"/>
+          <c:spPr>
+            <a:noFill/>
+            <a:ln>
+              <a:noFill/>
+            </a:ln>
+            <a:effectLst/>
+          </c:spPr>
+          <c:txPr>
+            <a:bodyPr rot="0" spcFirstLastPara="1" vertOverflow="ellipsis" vert="horz" wrap="square" anchor="ctr" anchorCtr="1"/>
+            <a:lstStyle/>
+            <a:p>
+              <a:pPr>
+                <a:defRPr sz="1000" b="0" i="0" u="none" strike="noStrike" kern="1200" baseline="0">
+                  <a:solidFill>
+                    <a:schemeClr val="tx1">
+                      <a:lumMod val="65000"/>
+                      <a:lumOff val="35000"/>
+                    </a:schemeClr>
+                  </a:solidFill>
+                  <a:latin typeface="+mn-lt"/>
+                  <a:ea typeface="+mn-ea"/>
+                  <a:cs typeface="+mn-cs"/>
+                </a:defRPr>
+              </a:pPr>
+              <a:endParaRPr lang="ja-JP"/>
+            </a:p>
+          </c:txPr>
+        </c:title>
+        <c:numFmt formatCode="General" sourceLinked="1"/>
+        <c:majorTickMark val="none"/>
+        <c:minorTickMark val="none"/>
+        <c:tickLblPos val="nextTo"/>
+        <c:spPr>
+          <a:noFill/>
+          <a:ln w="9525" cap="flat" cmpd="sng" algn="ctr">
+            <a:solidFill>
+              <a:schemeClr val="tx1">
+                <a:lumMod val="25000"/>
+                <a:lumOff val="75000"/>
+              </a:schemeClr>
+            </a:solidFill>
+            <a:round/>
+          </a:ln>
+          <a:effectLst/>
+        </c:spPr>
+        <c:txPr>
+          <a:bodyPr rot="-60000000" spcFirstLastPara="1" vertOverflow="ellipsis" vert="horz" wrap="square" anchor="ctr" anchorCtr="1"/>
+          <a:lstStyle/>
+          <a:p>
+            <a:pPr>
+              <a:defRPr sz="900" b="0" i="0" u="none" strike="noStrike" kern="1200" baseline="0">
+                <a:solidFill>
+                  <a:schemeClr val="tx1">
+                    <a:lumMod val="65000"/>
+                    <a:lumOff val="35000"/>
+                  </a:schemeClr>
+                </a:solidFill>
+                <a:latin typeface="+mn-lt"/>
+                <a:ea typeface="+mn-ea"/>
+                <a:cs typeface="+mn-cs"/>
+              </a:defRPr>
+            </a:pPr>
+            <a:endParaRPr lang="ja-JP"/>
+          </a:p>
+        </c:txPr>
+        <c:crossAx val="1824309007"/>
+        <c:crossesAt val="-350"/>
+        <c:crossBetween val="midCat"/>
+      </c:valAx>
+      <c:valAx>
+        <c:axId val="1824309007"/>
+        <c:scaling>
+          <c:orientation val="minMax"/>
+        </c:scaling>
+        <c:delete val="0"/>
+        <c:axPos val="l"/>
+        <c:majorGridlines>
+          <c:spPr>
+            <a:ln w="9525" cap="flat" cmpd="sng" algn="ctr">
+              <a:solidFill>
+                <a:schemeClr val="tx1">
+                  <a:lumMod val="15000"/>
+                  <a:lumOff val="85000"/>
+                </a:schemeClr>
+              </a:solidFill>
+              <a:round/>
+            </a:ln>
+            <a:effectLst/>
+          </c:spPr>
+        </c:majorGridlines>
+        <c:title>
+          <c:tx>
+            <c:rich>
+              <a:bodyPr rot="-5400000" spcFirstLastPara="1" vertOverflow="ellipsis" vert="horz" wrap="square" anchor="ctr" anchorCtr="1"/>
+              <a:lstStyle/>
+              <a:p>
+                <a:pPr>
+                  <a:defRPr sz="1000" b="0" i="0" u="none" strike="noStrike" kern="1200" baseline="0">
+                    <a:solidFill>
+                      <a:schemeClr val="tx1">
+                        <a:lumMod val="65000"/>
+                        <a:lumOff val="35000"/>
+                      </a:schemeClr>
+                    </a:solidFill>
+                    <a:latin typeface="+mn-lt"/>
+                    <a:ea typeface="+mn-ea"/>
+                    <a:cs typeface="+mn-cs"/>
+                  </a:defRPr>
+                </a:pPr>
+                <a:r>
+                  <a:rPr lang="ja-JP" altLang="en-US"/>
+                  <a:t>振幅スペクトル</a:t>
+                </a:r>
+                <a:r>
+                  <a:rPr lang="en-US" altLang="ja-JP"/>
+                  <a:t>[dB]</a:t>
+                </a:r>
+                <a:endParaRPr lang="ja-JP" altLang="en-US"/>
+              </a:p>
+            </c:rich>
+          </c:tx>
+          <c:overlay val="0"/>
+          <c:spPr>
+            <a:noFill/>
+            <a:ln>
+              <a:noFill/>
+            </a:ln>
+            <a:effectLst/>
+          </c:spPr>
+          <c:txPr>
+            <a:bodyPr rot="-5400000" spcFirstLastPara="1" vertOverflow="ellipsis" vert="horz" wrap="square" anchor="ctr" anchorCtr="1"/>
+            <a:lstStyle/>
+            <a:p>
+              <a:pPr>
+                <a:defRPr sz="1000" b="0" i="0" u="none" strike="noStrike" kern="1200" baseline="0">
+                  <a:solidFill>
+                    <a:schemeClr val="tx1">
+                      <a:lumMod val="65000"/>
+                      <a:lumOff val="35000"/>
+                    </a:schemeClr>
+                  </a:solidFill>
+                  <a:latin typeface="+mn-lt"/>
+                  <a:ea typeface="+mn-ea"/>
+                  <a:cs typeface="+mn-cs"/>
+                </a:defRPr>
+              </a:pPr>
+              <a:endParaRPr lang="ja-JP"/>
+            </a:p>
+          </c:txPr>
+        </c:title>
+        <c:numFmt formatCode="0.00E+00" sourceLinked="1"/>
+        <c:majorTickMark val="none"/>
+        <c:minorTickMark val="none"/>
+        <c:tickLblPos val="nextTo"/>
+        <c:spPr>
+          <a:noFill/>
+          <a:ln w="9525" cap="flat" cmpd="sng" algn="ctr">
+            <a:solidFill>
+              <a:schemeClr val="tx1">
+                <a:lumMod val="25000"/>
+                <a:lumOff val="75000"/>
+              </a:schemeClr>
+            </a:solidFill>
+            <a:round/>
+          </a:ln>
+          <a:effectLst/>
+        </c:spPr>
+        <c:txPr>
+          <a:bodyPr rot="-60000000" spcFirstLastPara="1" vertOverflow="ellipsis" vert="horz" wrap="square" anchor="ctr" anchorCtr="1"/>
+          <a:lstStyle/>
+          <a:p>
+            <a:pPr>
+              <a:defRPr sz="900" b="0" i="0" u="none" strike="noStrike" kern="1200" baseline="0">
+                <a:solidFill>
+                  <a:schemeClr val="tx1">
+                    <a:lumMod val="65000"/>
+                    <a:lumOff val="35000"/>
+                  </a:schemeClr>
+                </a:solidFill>
+                <a:latin typeface="+mn-lt"/>
+                <a:ea typeface="+mn-ea"/>
+                <a:cs typeface="+mn-cs"/>
+              </a:defRPr>
+            </a:pPr>
+            <a:endParaRPr lang="ja-JP"/>
+          </a:p>
+        </c:txPr>
+        <c:crossAx val="1761334655"/>
+        <c:crosses val="autoZero"/>
+        <c:crossBetween val="midCat"/>
+      </c:valAx>
+      <c:spPr>
+        <a:noFill/>
+        <a:ln>
+          <a:noFill/>
+        </a:ln>
+        <a:effectLst/>
+      </c:spPr>
+    </c:plotArea>
+    <c:plotVisOnly val="1"/>
+    <c:dispBlanksAs val="gap"/>
+    <c:extLst>
+      <c:ext xmlns:c16r3="http://schemas.microsoft.com/office/drawing/2017/03/chart" uri="{56B9EC1D-385E-4148-901F-78D8002777C0}">
+        <c16r3:dataDisplayOptions16>
+          <c16r3:dispNaAsBlank val="1"/>
+        </c16r3:dataDisplayOptions16>
+      </c:ext>
+    </c:extLst>
+    <c:showDLblsOverMax val="0"/>
+  </c:chart>
+  <c:spPr>
+    <a:solidFill>
+      <a:schemeClr val="bg1"/>
+    </a:solidFill>
+    <a:ln w="9525" cap="flat" cmpd="sng" algn="ctr">
+      <a:noFill/>
+      <a:round/>
+    </a:ln>
+    <a:effectLst/>
+  </c:spPr>
+  <c:txPr>
+    <a:bodyPr/>
+    <a:lstStyle/>
+    <a:p>
+      <a:pPr>
+        <a:defRPr/>
+      </a:pPr>
+      <a:endParaRPr lang="ja-JP"/>
+    </a:p>
+  </c:txPr>
+  <c:externalData r:id="rId3">
+    <c:autoUpdate val="0"/>
+  </c:externalData>
+</c:chartSpace>
+</file>
+
+<file path=word/charts/colors1.xml><?xml version="1.0" encoding="utf-8"?>
+<cs:colorStyle xmlns:cs="http://schemas.microsoft.com/office/drawing/2012/chartStyle" xmlns:a="http://schemas.openxmlformats.org/drawingml/2006/main" meth="cycle" id="10">
+  <a:schemeClr val="accent1"/>
+  <a:schemeClr val="accent2"/>
+  <a:schemeClr val="accent3"/>
+  <a:schemeClr val="accent4"/>
+  <a:schemeClr val="accent5"/>
+  <a:schemeClr val="accent6"/>
+  <cs:variation/>
+  <cs:variation>
+    <a:lumMod val="60000"/>
+  </cs:variation>
+  <cs:variation>
+    <a:lumMod val="80000"/>
+    <a:lumOff val="20000"/>
+  </cs:variation>
+  <cs:variation>
+    <a:lumMod val="80000"/>
+  </cs:variation>
+  <cs:variation>
+    <a:lumMod val="60000"/>
+    <a:lumOff val="40000"/>
+  </cs:variation>
+  <cs:variation>
+    <a:lumMod val="50000"/>
+  </cs:variation>
+  <cs:variation>
+    <a:lumMod val="70000"/>
+    <a:lumOff val="30000"/>
+  </cs:variation>
+  <cs:variation>
+    <a:lumMod val="70000"/>
+  </cs:variation>
+  <cs:variation>
+    <a:lumMod val="50000"/>
+    <a:lumOff val="50000"/>
+  </cs:variation>
+</cs:colorStyle>
+</file>
+
+<file path=word/charts/colors2.xml><?xml version="1.0" encoding="utf-8"?>
+<cs:colorStyle xmlns:cs="http://schemas.microsoft.com/office/drawing/2012/chartStyle" xmlns:a="http://schemas.openxmlformats.org/drawingml/2006/main" meth="cycle" id="10">
+  <a:schemeClr val="accent1"/>
+  <a:schemeClr val="accent2"/>
+  <a:schemeClr val="accent3"/>
+  <a:schemeClr val="accent4"/>
+  <a:schemeClr val="accent5"/>
+  <a:schemeClr val="accent6"/>
+  <cs:variation/>
+  <cs:variation>
+    <a:lumMod val="60000"/>
+  </cs:variation>
+  <cs:variation>
+    <a:lumMod val="80000"/>
+    <a:lumOff val="20000"/>
+  </cs:variation>
+  <cs:variation>
+    <a:lumMod val="80000"/>
+  </cs:variation>
+  <cs:variation>
+    <a:lumMod val="60000"/>
+    <a:lumOff val="40000"/>
+  </cs:variation>
+  <cs:variation>
+    <a:lumMod val="50000"/>
+  </cs:variation>
+  <cs:variation>
+    <a:lumMod val="70000"/>
+    <a:lumOff val="30000"/>
+  </cs:variation>
+  <cs:variation>
+    <a:lumMod val="70000"/>
+  </cs:variation>
+  <cs:variation>
+    <a:lumMod val="50000"/>
+    <a:lumOff val="50000"/>
+  </cs:variation>
+</cs:colorStyle>
+</file>
+
+<file path=word/charts/style1.xml><?xml version="1.0" encoding="utf-8"?>
+<cs:chartStyle xmlns:cs="http://schemas.microsoft.com/office/drawing/2012/chartStyle" xmlns:a="http://schemas.openxmlformats.org/drawingml/2006/main" id="240">
+  <cs:axisTitle>
+    <cs:lnRef idx="0"/>
+    <cs:fillRef idx="0"/>
+    <cs:effectRef idx="0"/>
+    <cs:fontRef idx="minor">
+      <a:schemeClr val="tx1">
+        <a:lumMod val="65000"/>
+        <a:lumOff val="35000"/>
+      </a:schemeClr>
+    </cs:fontRef>
+    <cs:defRPr sz="1000" kern="1200"/>
+  </cs:axisTitle>
+  <cs:categoryAxis>
+    <cs:lnRef idx="0"/>
+    <cs:fillRef idx="0"/>
+    <cs:effectRef idx="0"/>
+    <cs:fontRef idx="minor">
+      <a:schemeClr val="tx1">
+        <a:lumMod val="65000"/>
+        <a:lumOff val="35000"/>
+      </a:schemeClr>
+    </cs:fontRef>
+    <cs:spPr>
+      <a:ln w="9525" cap="flat" cmpd="sng" algn="ctr">
+        <a:solidFill>
+          <a:schemeClr val="tx1">
+            <a:lumMod val="25000"/>
+            <a:lumOff val="75000"/>
+          </a:schemeClr>
+        </a:solidFill>
+        <a:round/>
+      </a:ln>
+    </cs:spPr>
+    <cs:defRPr sz="900" kern="1200"/>
+  </cs:categoryAxis>
+  <cs:chartArea mods="allowNoFillOverride allowNoLineOverride">
+    <cs:lnRef idx="0"/>
+    <cs:fillRef idx="0"/>
+    <cs:effectRef idx="0"/>
+    <cs:fontRef idx="minor">
+      <a:schemeClr val="tx1"/>
+    </cs:fontRef>
+    <cs:spPr>
+      <a:solidFill>
+        <a:schemeClr val="bg1"/>
+      </a:solidFill>
+      <a:ln w="9525" cap="flat" cmpd="sng" algn="ctr">
+        <a:solidFill>
+          <a:schemeClr val="tx1">
+            <a:lumMod val="15000"/>
+            <a:lumOff val="85000"/>
+          </a:schemeClr>
+        </a:solidFill>
+        <a:round/>
+      </a:ln>
+    </cs:spPr>
+    <cs:defRPr sz="1000" kern="1200"/>
+  </cs:chartArea>
+  <cs:dataLabel>
+    <cs:lnRef idx="0"/>
+    <cs:fillRef idx="0"/>
+    <cs:effectRef idx="0"/>
+    <cs:fontRef idx="minor">
+      <a:schemeClr val="tx1">
+        <a:lumMod val="75000"/>
+        <a:lumOff val="25000"/>
+      </a:schemeClr>
+    </cs:fontRef>
+    <cs:defRPr sz="900" kern="1200"/>
+  </cs:dataLabel>
+  <cs:dataLabelCallout>
+    <cs:lnRef idx="0"/>
+    <cs:fillRef idx="0"/>
+    <cs:effectRef idx="0"/>
+    <cs:fontRef idx="minor">
+      <a:schemeClr val="dk1">
+        <a:lumMod val="65000"/>
+        <a:lumOff val="35000"/>
+      </a:schemeClr>
+    </cs:fontRef>
+    <cs:spPr>
+      <a:solidFill>
+        <a:schemeClr val="lt1"/>
+      </a:solidFill>
+      <a:ln>
+        <a:solidFill>
+          <a:schemeClr val="dk1">
+            <a:lumMod val="25000"/>
+            <a:lumOff val="75000"/>
+          </a:schemeClr>
+        </a:solidFill>
+      </a:ln>
+    </cs:spPr>
+    <cs:defRPr sz="900" kern="1200"/>
+    <cs:bodyPr rot="0" spcFirstLastPara="1" vertOverflow="clip" horzOverflow="clip" vert="horz" wrap="square" lIns="36576" tIns="18288" rIns="36576" bIns="18288" anchor="ctr" anchorCtr="1">
+      <a:spAutoFit/>
+    </cs:bodyPr>
+  </cs:dataLabelCallout>
+  <cs:dataPoint>
+    <cs:lnRef idx="0"/>
+    <cs:fillRef idx="1">
+      <cs:styleClr val="auto"/>
+    </cs:fillRef>
+    <cs:effectRef idx="0"/>
+    <cs:fontRef idx="minor">
+      <a:schemeClr val="tx1"/>
+    </cs:fontRef>
+  </cs:dataPoint>
+  <cs:dataPoint3D>
+    <cs:lnRef idx="0"/>
+    <cs:fillRef idx="1">
+      <cs:styleClr val="auto"/>
+    </cs:fillRef>
+    <cs:effectRef idx="0"/>
+    <cs:fontRef idx="minor">
+      <a:schemeClr val="tx1"/>
+    </cs:fontRef>
+  </cs:dataPoint3D>
+  <cs:dataPointLine>
+    <cs:lnRef idx="0">
+      <cs:styleClr val="auto"/>
+    </cs:lnRef>
+    <cs:fillRef idx="1"/>
+    <cs:effectRef idx="0"/>
+    <cs:fontRef idx="minor">
+      <a:schemeClr val="tx1"/>
+    </cs:fontRef>
+    <cs:spPr>
+      <a:ln w="19050" cap="rnd">
+        <a:solidFill>
+          <a:schemeClr val="phClr"/>
+        </a:solidFill>
+        <a:round/>
+      </a:ln>
+    </cs:spPr>
+  </cs:dataPointLine>
+  <cs:dataPointMarker>
+    <cs:lnRef idx="0">
+      <cs:styleClr val="auto"/>
+    </cs:lnRef>
+    <cs:fillRef idx="1">
+      <cs:styleClr val="auto"/>
+    </cs:fillRef>
+    <cs:effectRef idx="0"/>
+    <cs:fontRef idx="minor">
+      <a:schemeClr val="tx1"/>
+    </cs:fontRef>
+    <cs:spPr>
+      <a:ln w="9525">
+        <a:solidFill>
+          <a:schemeClr val="phClr"/>
+        </a:solidFill>
+      </a:ln>
+    </cs:spPr>
+  </cs:dataPointMarker>
+  <cs:dataPointMarkerLayout symbol="circle" size="5"/>
+  <cs:dataPointWireframe>
+    <cs:lnRef idx="0">
+      <cs:styleClr val="auto"/>
+    </cs:lnRef>
+    <cs:fillRef idx="0"/>
+    <cs:effectRef idx="0"/>
+    <cs:fontRef idx="minor">
+      <a:schemeClr val="dk1"/>
+    </cs:fontRef>
+    <cs:spPr>
+      <a:ln w="9525" cap="rnd">
+        <a:solidFill>
+          <a:schemeClr val="phClr"/>
+        </a:solidFill>
+        <a:round/>
+      </a:ln>
+    </cs:spPr>
+  </cs:dataPointWireframe>
+  <cs:dataTable>
+    <cs:lnRef idx="0"/>
+    <cs:fillRef idx="0"/>
+    <cs:effectRef idx="0"/>
+    <cs:fontRef idx="minor">
+      <a:schemeClr val="tx1">
+        <a:lumMod val="65000"/>
+        <a:lumOff val="35000"/>
+      </a:schemeClr>
+    </cs:fontRef>
+    <cs:spPr>
+      <a:noFill/>
+      <a:ln w="9525" cap="flat" cmpd="sng" algn="ctr">
+        <a:solidFill>
+          <a:schemeClr val="tx1">
+            <a:lumMod val="15000"/>
+            <a:lumOff val="85000"/>
+          </a:schemeClr>
+        </a:solidFill>
+        <a:round/>
+      </a:ln>
+    </cs:spPr>
+    <cs:defRPr sz="900" kern="1200"/>
+  </cs:dataTable>
+  <cs:downBar>
+    <cs:lnRef idx="0"/>
+    <cs:fillRef idx="0"/>
+    <cs:effectRef idx="0"/>
+    <cs:fontRef idx="minor">
+      <a:schemeClr val="tx1"/>
+    </cs:fontRef>
+    <cs:spPr>
+      <a:solidFill>
+        <a:schemeClr val="dk1">
+          <a:lumMod val="75000"/>
+          <a:lumOff val="25000"/>
+        </a:schemeClr>
+      </a:solidFill>
+      <a:ln w="9525" cap="flat" cmpd="sng" algn="ctr">
+        <a:solidFill>
+          <a:schemeClr val="tx1">
+            <a:lumMod val="65000"/>
+            <a:lumOff val="35000"/>
+          </a:schemeClr>
+        </a:solidFill>
+        <a:round/>
+      </a:ln>
+    </cs:spPr>
+  </cs:downBar>
+  <cs:dropLine>
+    <cs:lnRef idx="0"/>
+    <cs:fillRef idx="0"/>
+    <cs:effectRef idx="0"/>
+    <cs:fontRef idx="minor">
+      <a:schemeClr val="tx1"/>
+    </cs:fontRef>
+    <cs:spPr>
+      <a:ln w="9525" cap="flat" cmpd="sng" algn="ctr">
+        <a:solidFill>
+          <a:schemeClr val="tx1">
+            <a:lumMod val="35000"/>
+            <a:lumOff val="65000"/>
+          </a:schemeClr>
+        </a:solidFill>
+        <a:round/>
+      </a:ln>
+    </cs:spPr>
+  </cs:dropLine>
+  <cs:errorBar>
+    <cs:lnRef idx="0"/>
+    <cs:fillRef idx="0"/>
+    <cs:effectRef idx="0"/>
+    <cs:fontRef idx="minor">
+      <a:schemeClr val="tx1"/>
+    </cs:fontRef>
+    <cs:spPr>
+      <a:ln w="9525" cap="flat" cmpd="sng" algn="ctr">
+        <a:solidFill>
+          <a:schemeClr val="tx1">
+            <a:lumMod val="65000"/>
+            <a:lumOff val="35000"/>
+          </a:schemeClr>
+        </a:solidFill>
+        <a:round/>
+      </a:ln>
+    </cs:spPr>
+  </cs:errorBar>
+  <cs:floor>
+    <cs:lnRef idx="0"/>
+    <cs:fillRef idx="0"/>
+    <cs:effectRef idx="0"/>
+    <cs:fontRef idx="minor">
+      <a:schemeClr val="tx1"/>
+    </cs:fontRef>
+    <cs:spPr>
+      <a:noFill/>
+      <a:ln>
+        <a:noFill/>
+      </a:ln>
+    </cs:spPr>
+  </cs:floor>
+  <cs:gridlineMajor>
+    <cs:lnRef idx="0"/>
+    <cs:fillRef idx="0"/>
+    <cs:effectRef idx="0"/>
+    <cs:fontRef idx="minor">
+      <a:schemeClr val="tx1"/>
+    </cs:fontRef>
+    <cs:spPr>
+      <a:ln w="9525" cap="flat" cmpd="sng" algn="ctr">
+        <a:solidFill>
+          <a:schemeClr val="tx1">
+            <a:lumMod val="15000"/>
+            <a:lumOff val="85000"/>
+          </a:schemeClr>
+        </a:solidFill>
+        <a:round/>
+      </a:ln>
+    </cs:spPr>
+  </cs:gridlineMajor>
+  <cs:gridlineMinor>
+    <cs:lnRef idx="0"/>
+    <cs:fillRef idx="0"/>
+    <cs:effectRef idx="0"/>
+    <cs:fontRef idx="minor">
+      <a:schemeClr val="tx1"/>
+    </cs:fontRef>
+    <cs:spPr>
+      <a:ln w="9525" cap="flat" cmpd="sng" algn="ctr">
+        <a:solidFill>
+          <a:schemeClr val="tx1">
+            <a:lumMod val="5000"/>
+            <a:lumOff val="95000"/>
+          </a:schemeClr>
+        </a:solidFill>
+        <a:round/>
+      </a:ln>
+    </cs:spPr>
+  </cs:gridlineMinor>
+  <cs:hiLoLine>
+    <cs:lnRef idx="0"/>
+    <cs:fillRef idx="0"/>
+    <cs:effectRef idx="0"/>
+    <cs:fontRef idx="minor">
+      <a:schemeClr val="tx1"/>
+    </cs:fontRef>
+    <cs:spPr>
+      <a:ln w="9525" cap="flat" cmpd="sng" algn="ctr">
+        <a:solidFill>
+          <a:schemeClr val="tx1">
+            <a:lumMod val="50000"/>
+            <a:lumOff val="50000"/>
+          </a:schemeClr>
+        </a:solidFill>
+        <a:round/>
+      </a:ln>
+    </cs:spPr>
+  </cs:hiLoLine>
+  <cs:leaderLine>
+    <cs:lnRef idx="0"/>
+    <cs:fillRef idx="0"/>
+    <cs:effectRef idx="0"/>
+    <cs:fontRef idx="minor">
+      <a:schemeClr val="tx1"/>
+    </cs:fontRef>
+    <cs:spPr>
+      <a:ln w="9525" cap="flat" cmpd="sng" algn="ctr">
+        <a:solidFill>
+          <a:schemeClr val="tx1">
+            <a:lumMod val="35000"/>
+            <a:lumOff val="65000"/>
+          </a:schemeClr>
+        </a:solidFill>
+        <a:round/>
+      </a:ln>
+    </cs:spPr>
+  </cs:leaderLine>
+  <cs:legend>
+    <cs:lnRef idx="0"/>
+    <cs:fillRef idx="0"/>
+    <cs:effectRef idx="0"/>
+    <cs:fontRef idx="minor">
+      <a:schemeClr val="tx1">
+        <a:lumMod val="65000"/>
+        <a:lumOff val="35000"/>
+      </a:schemeClr>
+    </cs:fontRef>
+    <cs:defRPr sz="900" kern="1200"/>
+  </cs:legend>
+  <cs:plotArea mods="allowNoFillOverride allowNoLineOverride">
+    <cs:lnRef idx="0"/>
+    <cs:fillRef idx="0"/>
+    <cs:effectRef idx="0"/>
+    <cs:fontRef idx="minor">
+      <a:schemeClr val="tx1"/>
+    </cs:fontRef>
+  </cs:plotArea>
+  <cs:plotArea3D mods="allowNoFillOverride allowNoLineOverride">
+    <cs:lnRef idx="0"/>
+    <cs:fillRef idx="0"/>
+    <cs:effectRef idx="0"/>
+    <cs:fontRef idx="minor">
+      <a:schemeClr val="tx1"/>
+    </cs:fontRef>
+  </cs:plotArea3D>
+  <cs:seriesAxis>
+    <cs:lnRef idx="0"/>
+    <cs:fillRef idx="0"/>
+    <cs:effectRef idx="0"/>
+    <cs:fontRef idx="minor">
+      <a:schemeClr val="tx1">
+        <a:lumMod val="65000"/>
+        <a:lumOff val="35000"/>
+      </a:schemeClr>
+    </cs:fontRef>
+    <cs:defRPr sz="900" kern="1200"/>
+  </cs:seriesAxis>
+  <cs:seriesLine>
+    <cs:lnRef idx="0"/>
+    <cs:fillRef idx="0"/>
+    <cs:effectRef idx="0"/>
+    <cs:fontRef idx="minor">
+      <a:schemeClr val="tx1"/>
+    </cs:fontRef>
+    <cs:spPr>
+      <a:ln w="9525" cap="flat" cmpd="sng" algn="ctr">
+        <a:solidFill>
+          <a:schemeClr val="tx1">
+            <a:lumMod val="35000"/>
+            <a:lumOff val="65000"/>
+          </a:schemeClr>
+        </a:solidFill>
+        <a:round/>
+      </a:ln>
+    </cs:spPr>
+  </cs:seriesLine>
+  <cs:title>
+    <cs:lnRef idx="0"/>
+    <cs:fillRef idx="0"/>
+    <cs:effectRef idx="0"/>
+    <cs:fontRef idx="minor">
+      <a:schemeClr val="tx1">
+        <a:lumMod val="65000"/>
+        <a:lumOff val="35000"/>
+      </a:schemeClr>
+    </cs:fontRef>
+    <cs:defRPr sz="1400" b="0" kern="1200" spc="0" baseline="0"/>
+  </cs:title>
+  <cs:trendline>
+    <cs:lnRef idx="0">
+      <cs:styleClr val="auto"/>
+    </cs:lnRef>
+    <cs:fillRef idx="0"/>
+    <cs:effectRef idx="0"/>
+    <cs:fontRef idx="minor">
+      <a:schemeClr val="tx1"/>
+    </cs:fontRef>
+    <cs:spPr>
+      <a:ln w="19050" cap="rnd">
+        <a:solidFill>
+          <a:schemeClr val="phClr"/>
+        </a:solidFill>
+        <a:prstDash val="sysDot"/>
+      </a:ln>
+    </cs:spPr>
+  </cs:trendline>
+  <cs:trendlineLabel>
+    <cs:lnRef idx="0"/>
+    <cs:fillRef idx="0"/>
+    <cs:effectRef idx="0"/>
+    <cs:fontRef idx="minor">
+      <a:schemeClr val="tx1">
+        <a:lumMod val="65000"/>
+        <a:lumOff val="35000"/>
+      </a:schemeClr>
+    </cs:fontRef>
+    <cs:defRPr sz="900" kern="1200"/>
+  </cs:trendlineLabel>
+  <cs:upBar>
+    <cs:lnRef idx="0"/>
+    <cs:fillRef idx="0"/>
+    <cs:effectRef idx="0"/>
+    <cs:fontRef idx="minor">
+      <a:schemeClr val="tx1"/>
+    </cs:fontRef>
+    <cs:spPr>
+      <a:solidFill>
+        <a:schemeClr val="lt1"/>
+      </a:solidFill>
+      <a:ln w="9525" cap="flat" cmpd="sng" algn="ctr">
+        <a:solidFill>
+          <a:schemeClr val="tx1">
+            <a:lumMod val="65000"/>
+            <a:lumOff val="35000"/>
+          </a:schemeClr>
+        </a:solidFill>
+        <a:round/>
+      </a:ln>
+    </cs:spPr>
+  </cs:upBar>
+  <cs:valueAxis>
+    <cs:lnRef idx="0"/>
+    <cs:fillRef idx="0"/>
+    <cs:effectRef idx="0"/>
+    <cs:fontRef idx="minor">
+      <a:schemeClr val="tx1">
+        <a:lumMod val="65000"/>
+        <a:lumOff val="35000"/>
+      </a:schemeClr>
+    </cs:fontRef>
+    <cs:spPr>
+      <a:ln w="9525" cap="flat" cmpd="sng" algn="ctr">
+        <a:solidFill>
+          <a:schemeClr val="tx1">
+            <a:lumMod val="25000"/>
+            <a:lumOff val="75000"/>
+          </a:schemeClr>
+        </a:solidFill>
+        <a:round/>
+      </a:ln>
+    </cs:spPr>
+    <cs:defRPr sz="900" kern="1200"/>
+  </cs:valueAxis>
+  <cs:wall>
+    <cs:lnRef idx="0"/>
+    <cs:fillRef idx="0"/>
+    <cs:effectRef idx="0"/>
+    <cs:fontRef idx="minor">
+      <a:schemeClr val="tx1"/>
+    </cs:fontRef>
+    <cs:spPr>
+      <a:noFill/>
+      <a:ln>
+        <a:noFill/>
+      </a:ln>
+    </cs:spPr>
+  </cs:wall>
+</cs:chartStyle>
+</file>
+
+<file path=word/charts/style2.xml><?xml version="1.0" encoding="utf-8"?>
+<cs:chartStyle xmlns:cs="http://schemas.microsoft.com/office/drawing/2012/chartStyle" xmlns:a="http://schemas.openxmlformats.org/drawingml/2006/main" id="240">
+  <cs:axisTitle>
+    <cs:lnRef idx="0"/>
+    <cs:fillRef idx="0"/>
+    <cs:effectRef idx="0"/>
+    <cs:fontRef idx="minor">
+      <a:schemeClr val="tx1">
+        <a:lumMod val="65000"/>
+        <a:lumOff val="35000"/>
+      </a:schemeClr>
+    </cs:fontRef>
+    <cs:defRPr sz="1000" kern="1200"/>
+  </cs:axisTitle>
+  <cs:categoryAxis>
+    <cs:lnRef idx="0"/>
+    <cs:fillRef idx="0"/>
+    <cs:effectRef idx="0"/>
+    <cs:fontRef idx="minor">
+      <a:schemeClr val="tx1">
+        <a:lumMod val="65000"/>
+        <a:lumOff val="35000"/>
+      </a:schemeClr>
+    </cs:fontRef>
+    <cs:spPr>
+      <a:ln w="9525" cap="flat" cmpd="sng" algn="ctr">
+        <a:solidFill>
+          <a:schemeClr val="tx1">
+            <a:lumMod val="25000"/>
+            <a:lumOff val="75000"/>
+          </a:schemeClr>
+        </a:solidFill>
+        <a:round/>
+      </a:ln>
+    </cs:spPr>
+    <cs:defRPr sz="900" kern="1200"/>
+  </cs:categoryAxis>
+  <cs:chartArea mods="allowNoFillOverride allowNoLineOverride">
+    <cs:lnRef idx="0"/>
+    <cs:fillRef idx="0"/>
+    <cs:effectRef idx="0"/>
+    <cs:fontRef idx="minor">
+      <a:schemeClr val="tx1"/>
+    </cs:fontRef>
+    <cs:spPr>
+      <a:solidFill>
+        <a:schemeClr val="bg1"/>
+      </a:solidFill>
+      <a:ln w="9525" cap="flat" cmpd="sng" algn="ctr">
+        <a:solidFill>
+          <a:schemeClr val="tx1">
+            <a:lumMod val="15000"/>
+            <a:lumOff val="85000"/>
+          </a:schemeClr>
+        </a:solidFill>
+        <a:round/>
+      </a:ln>
+    </cs:spPr>
+    <cs:defRPr sz="1000" kern="1200"/>
+  </cs:chartArea>
+  <cs:dataLabel>
+    <cs:lnRef idx="0"/>
+    <cs:fillRef idx="0"/>
+    <cs:effectRef idx="0"/>
+    <cs:fontRef idx="minor">
+      <a:schemeClr val="tx1">
+        <a:lumMod val="75000"/>
+        <a:lumOff val="25000"/>
+      </a:schemeClr>
+    </cs:fontRef>
+    <cs:defRPr sz="900" kern="1200"/>
+  </cs:dataLabel>
+  <cs:dataLabelCallout>
+    <cs:lnRef idx="0"/>
+    <cs:fillRef idx="0"/>
+    <cs:effectRef idx="0"/>
+    <cs:fontRef idx="minor">
+      <a:schemeClr val="dk1">
+        <a:lumMod val="65000"/>
+        <a:lumOff val="35000"/>
+      </a:schemeClr>
+    </cs:fontRef>
+    <cs:spPr>
+      <a:solidFill>
+        <a:schemeClr val="lt1"/>
+      </a:solidFill>
+      <a:ln>
+        <a:solidFill>
+          <a:schemeClr val="dk1">
+            <a:lumMod val="25000"/>
+            <a:lumOff val="75000"/>
+          </a:schemeClr>
+        </a:solidFill>
+      </a:ln>
+    </cs:spPr>
+    <cs:defRPr sz="900" kern="1200"/>
+    <cs:bodyPr rot="0" spcFirstLastPara="1" vertOverflow="clip" horzOverflow="clip" vert="horz" wrap="square" lIns="36576" tIns="18288" rIns="36576" bIns="18288" anchor="ctr" anchorCtr="1">
+      <a:spAutoFit/>
+    </cs:bodyPr>
+  </cs:dataLabelCallout>
+  <cs:dataPoint>
+    <cs:lnRef idx="0"/>
+    <cs:fillRef idx="1">
+      <cs:styleClr val="auto"/>
+    </cs:fillRef>
+    <cs:effectRef idx="0"/>
+    <cs:fontRef idx="minor">
+      <a:schemeClr val="tx1"/>
+    </cs:fontRef>
+  </cs:dataPoint>
+  <cs:dataPoint3D>
+    <cs:lnRef idx="0"/>
+    <cs:fillRef idx="1">
+      <cs:styleClr val="auto"/>
+    </cs:fillRef>
+    <cs:effectRef idx="0"/>
+    <cs:fontRef idx="minor">
+      <a:schemeClr val="tx1"/>
+    </cs:fontRef>
+  </cs:dataPoint3D>
+  <cs:dataPointLine>
+    <cs:lnRef idx="0">
+      <cs:styleClr val="auto"/>
+    </cs:lnRef>
+    <cs:fillRef idx="1"/>
+    <cs:effectRef idx="0"/>
+    <cs:fontRef idx="minor">
+      <a:schemeClr val="tx1"/>
+    </cs:fontRef>
+    <cs:spPr>
+      <a:ln w="19050" cap="rnd">
+        <a:solidFill>
+          <a:schemeClr val="phClr"/>
+        </a:solidFill>
+        <a:round/>
+      </a:ln>
+    </cs:spPr>
+  </cs:dataPointLine>
+  <cs:dataPointMarker>
+    <cs:lnRef idx="0">
+      <cs:styleClr val="auto"/>
+    </cs:lnRef>
+    <cs:fillRef idx="1">
+      <cs:styleClr val="auto"/>
+    </cs:fillRef>
+    <cs:effectRef idx="0"/>
+    <cs:fontRef idx="minor">
+      <a:schemeClr val="tx1"/>
+    </cs:fontRef>
+    <cs:spPr>
+      <a:ln w="9525">
+        <a:solidFill>
+          <a:schemeClr val="phClr"/>
+        </a:solidFill>
+      </a:ln>
+    </cs:spPr>
+  </cs:dataPointMarker>
+  <cs:dataPointMarkerLayout symbol="circle" size="5"/>
+  <cs:dataPointWireframe>
+    <cs:lnRef idx="0">
+      <cs:styleClr val="auto"/>
+    </cs:lnRef>
+    <cs:fillRef idx="0"/>
+    <cs:effectRef idx="0"/>
+    <cs:fontRef idx="minor">
+      <a:schemeClr val="dk1"/>
+    </cs:fontRef>
+    <cs:spPr>
+      <a:ln w="9525" cap="rnd">
+        <a:solidFill>
+          <a:schemeClr val="phClr"/>
+        </a:solidFill>
+        <a:round/>
+      </a:ln>
+    </cs:spPr>
+  </cs:dataPointWireframe>
+  <cs:dataTable>
+    <cs:lnRef idx="0"/>
+    <cs:fillRef idx="0"/>
+    <cs:effectRef idx="0"/>
+    <cs:fontRef idx="minor">
+      <a:schemeClr val="tx1">
+        <a:lumMod val="65000"/>
+        <a:lumOff val="35000"/>
+      </a:schemeClr>
+    </cs:fontRef>
+    <cs:spPr>
+      <a:noFill/>
+      <a:ln w="9525" cap="flat" cmpd="sng" algn="ctr">
+        <a:solidFill>
+          <a:schemeClr val="tx1">
+            <a:lumMod val="15000"/>
+            <a:lumOff val="85000"/>
+          </a:schemeClr>
+        </a:solidFill>
+        <a:round/>
+      </a:ln>
+    </cs:spPr>
+    <cs:defRPr sz="900" kern="1200"/>
+  </cs:dataTable>
+  <cs:downBar>
+    <cs:lnRef idx="0"/>
+    <cs:fillRef idx="0"/>
+    <cs:effectRef idx="0"/>
+    <cs:fontRef idx="minor">
+      <a:schemeClr val="tx1"/>
+    </cs:fontRef>
+    <cs:spPr>
+      <a:solidFill>
+        <a:schemeClr val="dk1">
+          <a:lumMod val="75000"/>
+          <a:lumOff val="25000"/>
+        </a:schemeClr>
+      </a:solidFill>
+      <a:ln w="9525" cap="flat" cmpd="sng" algn="ctr">
+        <a:solidFill>
+          <a:schemeClr val="tx1">
+            <a:lumMod val="65000"/>
+            <a:lumOff val="35000"/>
+          </a:schemeClr>
+        </a:solidFill>
+        <a:round/>
+      </a:ln>
+    </cs:spPr>
+  </cs:downBar>
+  <cs:dropLine>
+    <cs:lnRef idx="0"/>
+    <cs:fillRef idx="0"/>
+    <cs:effectRef idx="0"/>
+    <cs:fontRef idx="minor">
+      <a:schemeClr val="tx1"/>
+    </cs:fontRef>
+    <cs:spPr>
+      <a:ln w="9525" cap="flat" cmpd="sng" algn="ctr">
+        <a:solidFill>
+          <a:schemeClr val="tx1">
+            <a:lumMod val="35000"/>
+            <a:lumOff val="65000"/>
+          </a:schemeClr>
+        </a:solidFill>
+        <a:round/>
+      </a:ln>
+    </cs:spPr>
+  </cs:dropLine>
+  <cs:errorBar>
+    <cs:lnRef idx="0"/>
+    <cs:fillRef idx="0"/>
+    <cs:effectRef idx="0"/>
+    <cs:fontRef idx="minor">
+      <a:schemeClr val="tx1"/>
+    </cs:fontRef>
+    <cs:spPr>
+      <a:ln w="9525" cap="flat" cmpd="sng" algn="ctr">
+        <a:solidFill>
+          <a:schemeClr val="tx1">
+            <a:lumMod val="65000"/>
+            <a:lumOff val="35000"/>
+          </a:schemeClr>
+        </a:solidFill>
+        <a:round/>
+      </a:ln>
+    </cs:spPr>
+  </cs:errorBar>
+  <cs:floor>
+    <cs:lnRef idx="0"/>
+    <cs:fillRef idx="0"/>
+    <cs:effectRef idx="0"/>
+    <cs:fontRef idx="minor">
+      <a:schemeClr val="tx1"/>
+    </cs:fontRef>
+    <cs:spPr>
+      <a:noFill/>
+      <a:ln>
+        <a:noFill/>
+      </a:ln>
+    </cs:spPr>
+  </cs:floor>
+  <cs:gridlineMajor>
+    <cs:lnRef idx="0"/>
+    <cs:fillRef idx="0"/>
+    <cs:effectRef idx="0"/>
+    <cs:fontRef idx="minor">
+      <a:schemeClr val="tx1"/>
+    </cs:fontRef>
+    <cs:spPr>
+      <a:ln w="9525" cap="flat" cmpd="sng" algn="ctr">
+        <a:solidFill>
+          <a:schemeClr val="tx1">
+            <a:lumMod val="15000"/>
+            <a:lumOff val="85000"/>
+          </a:schemeClr>
+        </a:solidFill>
+        <a:round/>
+      </a:ln>
+    </cs:spPr>
+  </cs:gridlineMajor>
+  <cs:gridlineMinor>
+    <cs:lnRef idx="0"/>
+    <cs:fillRef idx="0"/>
+    <cs:effectRef idx="0"/>
+    <cs:fontRef idx="minor">
+      <a:schemeClr val="tx1"/>
+    </cs:fontRef>
+    <cs:spPr>
+      <a:ln w="9525" cap="flat" cmpd="sng" algn="ctr">
+        <a:solidFill>
+          <a:schemeClr val="tx1">
+            <a:lumMod val="5000"/>
+            <a:lumOff val="95000"/>
+          </a:schemeClr>
+        </a:solidFill>
+        <a:round/>
+      </a:ln>
+    </cs:spPr>
+  </cs:gridlineMinor>
+  <cs:hiLoLine>
+    <cs:lnRef idx="0"/>
+    <cs:fillRef idx="0"/>
+    <cs:effectRef idx="0"/>
+    <cs:fontRef idx="minor">
+      <a:schemeClr val="tx1"/>
+    </cs:fontRef>
+    <cs:spPr>
+      <a:ln w="9525" cap="flat" cmpd="sng" algn="ctr">
+        <a:solidFill>
+          <a:schemeClr val="tx1">
+            <a:lumMod val="50000"/>
+            <a:lumOff val="50000"/>
+          </a:schemeClr>
+        </a:solidFill>
+        <a:round/>
+      </a:ln>
+    </cs:spPr>
+  </cs:hiLoLine>
+  <cs:leaderLine>
+    <cs:lnRef idx="0"/>
+    <cs:fillRef idx="0"/>
+    <cs:effectRef idx="0"/>
+    <cs:fontRef idx="minor">
+      <a:schemeClr val="tx1"/>
+    </cs:fontRef>
+    <cs:spPr>
+      <a:ln w="9525" cap="flat" cmpd="sng" algn="ctr">
+        <a:solidFill>
+          <a:schemeClr val="tx1">
+            <a:lumMod val="35000"/>
+            <a:lumOff val="65000"/>
+          </a:schemeClr>
+        </a:solidFill>
+        <a:round/>
+      </a:ln>
+    </cs:spPr>
+  </cs:leaderLine>
+  <cs:legend>
+    <cs:lnRef idx="0"/>
+    <cs:fillRef idx="0"/>
+    <cs:effectRef idx="0"/>
+    <cs:fontRef idx="minor">
+      <a:schemeClr val="tx1">
+        <a:lumMod val="65000"/>
+        <a:lumOff val="35000"/>
+      </a:schemeClr>
+    </cs:fontRef>
+    <cs:defRPr sz="900" kern="1200"/>
+  </cs:legend>
+  <cs:plotArea mods="allowNoFillOverride allowNoLineOverride">
+    <cs:lnRef idx="0"/>
+    <cs:fillRef idx="0"/>
+    <cs:effectRef idx="0"/>
+    <cs:fontRef idx="minor">
+      <a:schemeClr val="tx1"/>
+    </cs:fontRef>
+  </cs:plotArea>
+  <cs:plotArea3D mods="allowNoFillOverride allowNoLineOverride">
+    <cs:lnRef idx="0"/>
+    <cs:fillRef idx="0"/>
+    <cs:effectRef idx="0"/>
+    <cs:fontRef idx="minor">
+      <a:schemeClr val="tx1"/>
+    </cs:fontRef>
+  </cs:plotArea3D>
+  <cs:seriesAxis>
+    <cs:lnRef idx="0"/>
+    <cs:fillRef idx="0"/>
+    <cs:effectRef idx="0"/>
+    <cs:fontRef idx="minor">
+      <a:schemeClr val="tx1">
+        <a:lumMod val="65000"/>
+        <a:lumOff val="35000"/>
+      </a:schemeClr>
+    </cs:fontRef>
+    <cs:defRPr sz="900" kern="1200"/>
+  </cs:seriesAxis>
+  <cs:seriesLine>
+    <cs:lnRef idx="0"/>
+    <cs:fillRef idx="0"/>
+    <cs:effectRef idx="0"/>
+    <cs:fontRef idx="minor">
+      <a:schemeClr val="tx1"/>
+    </cs:fontRef>
+    <cs:spPr>
+      <a:ln w="9525" cap="flat" cmpd="sng" algn="ctr">
+        <a:solidFill>
+          <a:schemeClr val="tx1">
+            <a:lumMod val="35000"/>
+            <a:lumOff val="65000"/>
+          </a:schemeClr>
+        </a:solidFill>
+        <a:round/>
+      </a:ln>
+    </cs:spPr>
+  </cs:seriesLine>
+  <cs:title>
+    <cs:lnRef idx="0"/>
+    <cs:fillRef idx="0"/>
+    <cs:effectRef idx="0"/>
+    <cs:fontRef idx="minor">
+      <a:schemeClr val="tx1">
+        <a:lumMod val="65000"/>
+        <a:lumOff val="35000"/>
+      </a:schemeClr>
+    </cs:fontRef>
+    <cs:defRPr sz="1400" b="0" kern="1200" spc="0" baseline="0"/>
+  </cs:title>
+  <cs:trendline>
+    <cs:lnRef idx="0">
+      <cs:styleClr val="auto"/>
+    </cs:lnRef>
+    <cs:fillRef idx="0"/>
+    <cs:effectRef idx="0"/>
+    <cs:fontRef idx="minor">
+      <a:schemeClr val="tx1"/>
+    </cs:fontRef>
+    <cs:spPr>
+      <a:ln w="19050" cap="rnd">
+        <a:solidFill>
+          <a:schemeClr val="phClr"/>
+        </a:solidFill>
+        <a:prstDash val="sysDot"/>
+      </a:ln>
+    </cs:spPr>
+  </cs:trendline>
+  <cs:trendlineLabel>
+    <cs:lnRef idx="0"/>
+    <cs:fillRef idx="0"/>
+    <cs:effectRef idx="0"/>
+    <cs:fontRef idx="minor">
+      <a:schemeClr val="tx1">
+        <a:lumMod val="65000"/>
+        <a:lumOff val="35000"/>
+      </a:schemeClr>
+    </cs:fontRef>
+    <cs:defRPr sz="900" kern="1200"/>
+  </cs:trendlineLabel>
+  <cs:upBar>
+    <cs:lnRef idx="0"/>
+    <cs:fillRef idx="0"/>
+    <cs:effectRef idx="0"/>
+    <cs:fontRef idx="minor">
+      <a:schemeClr val="tx1"/>
+    </cs:fontRef>
+    <cs:spPr>
+      <a:solidFill>
+        <a:schemeClr val="lt1"/>
+      </a:solidFill>
+      <a:ln w="9525" cap="flat" cmpd="sng" algn="ctr">
+        <a:solidFill>
+          <a:schemeClr val="tx1">
+            <a:lumMod val="65000"/>
+            <a:lumOff val="35000"/>
+          </a:schemeClr>
+        </a:solidFill>
+        <a:round/>
+      </a:ln>
+    </cs:spPr>
+  </cs:upBar>
+  <cs:valueAxis>
+    <cs:lnRef idx="0"/>
+    <cs:fillRef idx="0"/>
+    <cs:effectRef idx="0"/>
+    <cs:fontRef idx="minor">
+      <a:schemeClr val="tx1">
+        <a:lumMod val="65000"/>
+        <a:lumOff val="35000"/>
+      </a:schemeClr>
+    </cs:fontRef>
+    <cs:spPr>
+      <a:ln w="9525" cap="flat" cmpd="sng" algn="ctr">
+        <a:solidFill>
+          <a:schemeClr val="tx1">
+            <a:lumMod val="25000"/>
+            <a:lumOff val="75000"/>
+          </a:schemeClr>
+        </a:solidFill>
+        <a:round/>
+      </a:ln>
+    </cs:spPr>
+    <cs:defRPr sz="900" kern="1200"/>
+  </cs:valueAxis>
+  <cs:wall>
+    <cs:lnRef idx="0"/>
+    <cs:fillRef idx="0"/>
+    <cs:effectRef idx="0"/>
+    <cs:fontRef idx="minor">
+      <a:schemeClr val="tx1"/>
+    </cs:fontRef>
+    <cs:spPr>
+      <a:noFill/>
+      <a:ln>
+        <a:noFill/>
+      </a:ln>
+    </cs:spPr>
+  </cs:wall>
+</cs:chartStyle>
 </file>
 
 <file path=word/theme/theme1.xml><?xml version="1.0" encoding="utf-8"?>
@@ -2105,7 +5390,7 @@
 </file>
 
 <file path=customXml/itemProps1.xml><?xml version="1.0" encoding="utf-8"?>
-<ds:datastoreItem xmlns:ds="http://schemas.openxmlformats.org/officeDocument/2006/customXml" ds:itemID="{2EB8CD6B-A597-414B-BC83-0FF27FA623C3}">
+<ds:datastoreItem xmlns:ds="http://schemas.openxmlformats.org/officeDocument/2006/customXml" ds:itemID="{4C846431-1354-4038-9740-56E04781074E}">
   <ds:schemaRefs>
     <ds:schemaRef ds:uri="http://schemas.openxmlformats.org/officeDocument/2006/bibliography"/>
   </ds:schemaRefs>
